--- a/Resume_Dec_2022.docx
+++ b/Resume_Dec_2022.docx
@@ -85,7 +85,7 @@
         </w:rPr>
         <w:t xml:space="preserve">Email Address: </w:t>
       </w:r>
-      <w:hyperlink r:id="rId5" w:history="1">
+      <w:hyperlink r:id="rId6" w:history="1">
         <w:r>
           <w:rPr>
             <w:rStyle w:val="Hyperlink"/>
@@ -104,7 +104,7 @@
         </w:rPr>
         <w:t xml:space="preserve">      </w:t>
       </w:r>
-      <w:hyperlink r:id="rId6" w:history="1">
+      <w:hyperlink r:id="rId7" w:history="1">
         <w:r>
           <w:rPr>
             <w:rStyle w:val="Hyperlink"/>
@@ -173,25 +173,7 @@
           <w:sz w:val="24"/>
           <w:szCs w:val="24"/>
         </w:rPr>
-        <w:t xml:space="preserve">Profound database design and development knowledge using SQL Server, </w:t>
-      </w:r>
-      <w:proofErr w:type="gramStart"/>
-      <w:r>
-        <w:rPr>
-          <w:rFonts w:ascii="Times New Roman" w:hAnsi="Times New Roman" w:cs="Times New Roman"/>
-          <w:sz w:val="24"/>
-          <w:szCs w:val="24"/>
-        </w:rPr>
-        <w:t>Oracle</w:t>
-      </w:r>
-      <w:proofErr w:type="gramEnd"/>
-      <w:r>
-        <w:rPr>
-          <w:rFonts w:ascii="Times New Roman" w:hAnsi="Times New Roman" w:cs="Times New Roman"/>
-          <w:sz w:val="24"/>
-          <w:szCs w:val="24"/>
-        </w:rPr>
-        <w:t xml:space="preserve"> and MS Access</w:t>
+        <w:t>Profound database design and development knowledge using SQL Server, Oracle and MS Access</w:t>
       </w:r>
     </w:p>
     <w:p>
@@ -216,25 +198,7 @@
           <w:sz w:val="24"/>
           <w:szCs w:val="24"/>
         </w:rPr>
-        <w:t xml:space="preserve">Expertise in programming with Python, R, </w:t>
-      </w:r>
-      <w:proofErr w:type="gramStart"/>
-      <w:r>
-        <w:rPr>
-          <w:rFonts w:ascii="Times New Roman" w:hAnsi="Times New Roman" w:cs="Times New Roman"/>
-          <w:sz w:val="24"/>
-          <w:szCs w:val="24"/>
-        </w:rPr>
-        <w:t>TypeScript</w:t>
-      </w:r>
-      <w:proofErr w:type="gramEnd"/>
-      <w:r>
-        <w:rPr>
-          <w:rFonts w:ascii="Times New Roman" w:hAnsi="Times New Roman" w:cs="Times New Roman"/>
-          <w:sz w:val="24"/>
-          <w:szCs w:val="24"/>
-        </w:rPr>
-        <w:t xml:space="preserve"> and C# for over 2 years</w:t>
+        <w:t>Expertise in programming with Python, R, TypeScript and C# for over 2 years</w:t>
       </w:r>
     </w:p>
     <w:p>
@@ -496,6 +460,14 @@
           <w:sz w:val="24"/>
           <w:szCs w:val="24"/>
         </w:rPr>
+        <w:t xml:space="preserve">       </w:t>
+      </w:r>
+      <w:r>
+        <w:rPr>
+          <w:rFonts w:ascii="Times New Roman" w:hAnsi="Times New Roman" w:cs="Times New Roman"/>
+          <w:sz w:val="24"/>
+          <w:szCs w:val="24"/>
+        </w:rPr>
         <w:t>Tampa, Fl</w:t>
       </w:r>
     </w:p>
@@ -532,7 +504,6 @@
         </w:rPr>
         <w:tab/>
       </w:r>
-      <w:proofErr w:type="gramStart"/>
       <w:r>
         <w:rPr>
           <w:rFonts w:ascii="Times New Roman" w:hAnsi="Times New Roman" w:cs="Times New Roman"/>
@@ -547,12 +518,21 @@
       <w:r>
         <w:rPr>
           <w:rFonts w:ascii="Times New Roman" w:hAnsi="Times New Roman" w:cs="Times New Roman"/>
+          <w:b/>
+          <w:bCs/>
+          <w:sz w:val="24"/>
+          <w:szCs w:val="24"/>
+        </w:rPr>
+        <w:t xml:space="preserve">      </w:t>
+      </w:r>
+      <w:r>
+        <w:rPr>
+          <w:rFonts w:ascii="Times New Roman" w:hAnsi="Times New Roman" w:cs="Times New Roman"/>
           <w:sz w:val="24"/>
           <w:szCs w:val="24"/>
         </w:rPr>
         <w:t>Dec</w:t>
       </w:r>
-      <w:proofErr w:type="gramEnd"/>
       <w:r>
         <w:rPr>
           <w:rFonts w:ascii="Times New Roman" w:hAnsi="Times New Roman" w:cs="Times New Roman"/>
@@ -736,6 +716,21 @@
           <w:szCs w:val="24"/>
         </w:rPr>
         <w:tab/>
+      </w:r>
+      <w:r>
+        <w:rPr>
+          <w:rFonts w:ascii="Times New Roman" w:hAnsi="Times New Roman" w:cs="Times New Roman"/>
+          <w:sz w:val="24"/>
+          <w:szCs w:val="24"/>
+        </w:rPr>
+        <w:t xml:space="preserve">       </w:t>
+      </w:r>
+      <w:r>
+        <w:rPr>
+          <w:rFonts w:ascii="Times New Roman" w:hAnsi="Times New Roman" w:cs="Times New Roman"/>
+          <w:sz w:val="24"/>
+          <w:szCs w:val="24"/>
+        </w:rPr>
         <w:t>Tampa, Fl</w:t>
       </w:r>
     </w:p>
@@ -758,7 +753,31 @@
           <w:sz w:val="24"/>
           <w:szCs w:val="24"/>
         </w:rPr>
-        <w:t xml:space="preserve">Bachelor of General Studies with a concentration in International Studies </w:t>
+        <w:t xml:space="preserve">Bachelor of </w:t>
+      </w:r>
+      <w:r>
+        <w:rPr>
+          <w:rFonts w:ascii="Times New Roman" w:hAnsi="Times New Roman" w:cs="Times New Roman"/>
+          <w:b/>
+          <w:bCs/>
+          <w:i/>
+          <w:iCs/>
+          <w:sz w:val="24"/>
+          <w:szCs w:val="24"/>
+        </w:rPr>
+        <w:t>Arts</w:t>
+      </w:r>
+      <w:r>
+        <w:rPr>
+          <w:rFonts w:ascii="Times New Roman" w:hAnsi="Times New Roman" w:cs="Times New Roman"/>
+          <w:b/>
+          <w:bCs/>
+          <w:i/>
+          <w:iCs/>
+          <w:sz w:val="24"/>
+          <w:szCs w:val="24"/>
+        </w:rPr>
+        <w:t xml:space="preserve"> with a concentration in International Studies </w:t>
       </w:r>
       <w:r>
         <w:rPr>
@@ -794,10 +813,125 @@
       <w:r>
         <w:rPr>
           <w:rFonts w:ascii="Times New Roman" w:hAnsi="Times New Roman" w:cs="Times New Roman"/>
+          <w:b/>
+          <w:bCs/>
+          <w:sz w:val="24"/>
+          <w:szCs w:val="24"/>
+        </w:rPr>
+        <w:t xml:space="preserve">      </w:t>
+      </w:r>
+      <w:r>
+        <w:rPr>
+          <w:rFonts w:ascii="Times New Roman" w:hAnsi="Times New Roman" w:cs="Times New Roman"/>
+          <w:b/>
+          <w:bCs/>
+          <w:sz w:val="24"/>
+          <w:szCs w:val="24"/>
+        </w:rPr>
+        <w:tab/>
+      </w:r>
+      <w:r>
+        <w:rPr>
+          <w:rFonts w:ascii="Times New Roman" w:hAnsi="Times New Roman" w:cs="Times New Roman"/>
+          <w:b/>
+          <w:bCs/>
+          <w:sz w:val="24"/>
+          <w:szCs w:val="24"/>
+        </w:rPr>
+        <w:tab/>
+        <w:t xml:space="preserve">       </w:t>
+      </w:r>
+      <w:r>
+        <w:rPr>
+          <w:rFonts w:ascii="Times New Roman" w:hAnsi="Times New Roman" w:cs="Times New Roman"/>
           <w:sz w:val="24"/>
           <w:szCs w:val="24"/>
         </w:rPr>
         <w:t>May 2011</w:t>
+      </w:r>
+    </w:p>
+    <w:p>
+      <w:pPr>
+        <w:spacing w:after="0"/>
+        <w:ind w:left="9360"/>
+        <w:rPr>
+          <w:rFonts w:ascii="Times New Roman" w:hAnsi="Times New Roman" w:cs="Times New Roman"/>
+          <w:sz w:val="24"/>
+          <w:szCs w:val="24"/>
+        </w:rPr>
+      </w:pPr>
+      <w:r>
+        <w:rPr>
+          <w:rFonts w:ascii="Times New Roman" w:hAnsi="Times New Roman" w:cs="Times New Roman"/>
+          <w:sz w:val="24"/>
+          <w:szCs w:val="24"/>
+        </w:rPr>
+        <w:t xml:space="preserve">      </w:t>
+      </w:r>
+      <w:r>
+        <w:rPr>
+          <w:rFonts w:ascii="Times New Roman" w:hAnsi="Times New Roman" w:cs="Times New Roman"/>
+          <w:sz w:val="24"/>
+          <w:szCs w:val="24"/>
+        </w:rPr>
+        <w:t>GPA: 3.86</w:t>
+      </w:r>
+      <w:r>
+        <w:rPr>
+          <w:rFonts w:ascii="Times New Roman" w:hAnsi="Times New Roman" w:cs="Times New Roman"/>
+          <w:sz w:val="24"/>
+          <w:szCs w:val="24"/>
+        </w:rPr>
+        <w:t xml:space="preserve"> </w:t>
+      </w:r>
+      <w:r>
+        <w:rPr>
+          <w:rFonts w:ascii="Times New Roman" w:hAnsi="Times New Roman" w:cs="Times New Roman"/>
+          <w:sz w:val="24"/>
+          <w:szCs w:val="24"/>
+        </w:rPr>
+        <w:t xml:space="preserve">                     </w:t>
+      </w:r>
+      <w:r>
+        <w:rPr>
+          <w:rFonts w:ascii="Times New Roman" w:hAnsi="Times New Roman" w:cs="Times New Roman"/>
+          <w:sz w:val="24"/>
+          <w:szCs w:val="24"/>
+        </w:rPr>
+        <w:t xml:space="preserve"> </w:t>
+      </w:r>
+      <w:r>
+        <w:rPr>
+          <w:rFonts w:ascii="Times New Roman" w:hAnsi="Times New Roman" w:cs="Times New Roman"/>
+          <w:sz w:val="24"/>
+          <w:szCs w:val="24"/>
+        </w:rPr>
+        <w:t xml:space="preserve">                   </w:t>
+      </w:r>
+      <w:r>
+        <w:rPr>
+          <w:rFonts w:ascii="Times New Roman" w:hAnsi="Times New Roman" w:cs="Times New Roman"/>
+          <w:color w:val="FFFFFF" w:themeColor="background1"/>
+          <w:sz w:val="24"/>
+          <w:szCs w:val="24"/>
+        </w:rPr>
+        <w:t>L</w:t>
+      </w:r>
+      <w:r>
+        <w:rPr>
+          <w:rFonts w:ascii="Times New Roman" w:hAnsi="Times New Roman" w:cs="Times New Roman"/>
+          <w:sz w:val="24"/>
+          <w:szCs w:val="24"/>
+        </w:rPr>
+        <w:t xml:space="preserve">    Deans L</w:t>
+      </w:r>
+      <w:r>
+        <w:rPr>
+          <w:rFonts w:ascii="Times New Roman" w:hAnsi="Times New Roman" w:cs="Times New Roman"/>
+          <w:sz w:val="24"/>
+          <w:szCs w:val="24"/>
+        </w:rPr>
+        <w:t>ist</w:t>
       </w:r>
     </w:p>
     <w:p>
@@ -873,25 +1007,7 @@
           <w:sz w:val="24"/>
           <w:szCs w:val="24"/>
         </w:rPr>
-        <w:t xml:space="preserve">Windows/Linux, </w:t>
-      </w:r>
-      <w:proofErr w:type="gramStart"/>
-      <w:r>
-        <w:rPr>
-          <w:rFonts w:ascii="Times New Roman" w:hAnsi="Times New Roman" w:cs="Times New Roman"/>
-          <w:sz w:val="24"/>
-          <w:szCs w:val="24"/>
-        </w:rPr>
-        <w:t>database</w:t>
-      </w:r>
-      <w:proofErr w:type="gramEnd"/>
-      <w:r>
-        <w:rPr>
-          <w:rFonts w:ascii="Times New Roman" w:hAnsi="Times New Roman" w:cs="Times New Roman"/>
-          <w:sz w:val="24"/>
-          <w:szCs w:val="24"/>
-        </w:rPr>
-        <w:t xml:space="preserve"> and virtualized/physical server environments</w:t>
+        <w:t>Windows/Linux, database and virtualized/physical server environments</w:t>
       </w:r>
     </w:p>
     <w:p>
@@ -981,6 +1097,910 @@
           <w:szCs w:val="24"/>
         </w:rPr>
         <w:t>EXPERIENCE</w:t>
+      </w:r>
+    </w:p>
+    <w:p>
+      <w:pPr>
+        <w:spacing w:after="0"/>
+        <w:rPr>
+          <w:rFonts w:ascii="Times New Roman" w:hAnsi="Times New Roman" w:cs="Times New Roman"/>
+          <w:sz w:val="24"/>
+          <w:szCs w:val="24"/>
+        </w:rPr>
+      </w:pPr>
+      <w:proofErr w:type="spellStart"/>
+      <w:r>
+        <w:rPr>
+          <w:rFonts w:ascii="Times New Roman" w:hAnsi="Times New Roman" w:cs="Times New Roman"/>
+          <w:b/>
+          <w:bCs/>
+          <w:sz w:val="24"/>
+          <w:szCs w:val="24"/>
+        </w:rPr>
+        <w:t>OnMed</w:t>
+      </w:r>
+      <w:proofErr w:type="spellEnd"/>
+      <w:r>
+        <w:rPr>
+          <w:rFonts w:ascii="Times New Roman" w:hAnsi="Times New Roman" w:cs="Times New Roman"/>
+          <w:b/>
+          <w:bCs/>
+          <w:sz w:val="24"/>
+          <w:szCs w:val="24"/>
+        </w:rPr>
+        <w:t xml:space="preserve"> </w:t>
+      </w:r>
+      <w:r>
+        <w:rPr>
+          <w:rFonts w:ascii="Times New Roman" w:hAnsi="Times New Roman" w:cs="Times New Roman"/>
+          <w:b/>
+          <w:bCs/>
+          <w:sz w:val="24"/>
+          <w:szCs w:val="24"/>
+        </w:rPr>
+        <w:tab/>
+      </w:r>
+      <w:r>
+        <w:rPr>
+          <w:rFonts w:ascii="Times New Roman" w:hAnsi="Times New Roman" w:cs="Times New Roman"/>
+          <w:b/>
+          <w:bCs/>
+          <w:sz w:val="24"/>
+          <w:szCs w:val="24"/>
+        </w:rPr>
+        <w:tab/>
+      </w:r>
+      <w:r>
+        <w:rPr>
+          <w:rFonts w:ascii="Times New Roman" w:hAnsi="Times New Roman" w:cs="Times New Roman"/>
+          <w:b/>
+          <w:bCs/>
+          <w:sz w:val="24"/>
+          <w:szCs w:val="24"/>
+        </w:rPr>
+        <w:tab/>
+      </w:r>
+      <w:r>
+        <w:rPr>
+          <w:rFonts w:ascii="Times New Roman" w:hAnsi="Times New Roman" w:cs="Times New Roman"/>
+          <w:b/>
+          <w:bCs/>
+          <w:sz w:val="24"/>
+          <w:szCs w:val="24"/>
+        </w:rPr>
+        <w:tab/>
+      </w:r>
+      <w:r>
+        <w:rPr>
+          <w:rFonts w:ascii="Times New Roman" w:hAnsi="Times New Roman" w:cs="Times New Roman"/>
+          <w:b/>
+          <w:bCs/>
+          <w:sz w:val="24"/>
+          <w:szCs w:val="24"/>
+        </w:rPr>
+        <w:tab/>
+      </w:r>
+      <w:r>
+        <w:rPr>
+          <w:rFonts w:ascii="Times New Roman" w:hAnsi="Times New Roman" w:cs="Times New Roman"/>
+          <w:b/>
+          <w:bCs/>
+          <w:sz w:val="24"/>
+          <w:szCs w:val="24"/>
+        </w:rPr>
+        <w:tab/>
+      </w:r>
+      <w:r>
+        <w:rPr>
+          <w:rFonts w:ascii="Times New Roman" w:hAnsi="Times New Roman" w:cs="Times New Roman"/>
+          <w:b/>
+          <w:bCs/>
+          <w:sz w:val="24"/>
+          <w:szCs w:val="24"/>
+        </w:rPr>
+        <w:tab/>
+      </w:r>
+      <w:r>
+        <w:rPr>
+          <w:rFonts w:ascii="Times New Roman" w:hAnsi="Times New Roman" w:cs="Times New Roman"/>
+          <w:b/>
+          <w:bCs/>
+          <w:sz w:val="24"/>
+          <w:szCs w:val="24"/>
+        </w:rPr>
+        <w:tab/>
+      </w:r>
+      <w:r>
+        <w:rPr>
+          <w:rFonts w:ascii="Times New Roman" w:hAnsi="Times New Roman" w:cs="Times New Roman"/>
+          <w:b/>
+          <w:bCs/>
+          <w:sz w:val="24"/>
+          <w:szCs w:val="24"/>
+        </w:rPr>
+        <w:tab/>
+      </w:r>
+      <w:r>
+        <w:rPr>
+          <w:rFonts w:ascii="Times New Roman" w:hAnsi="Times New Roman" w:cs="Times New Roman"/>
+          <w:b/>
+          <w:bCs/>
+          <w:sz w:val="24"/>
+          <w:szCs w:val="24"/>
+        </w:rPr>
+        <w:tab/>
+      </w:r>
+      <w:r>
+        <w:rPr>
+          <w:rFonts w:ascii="Times New Roman" w:hAnsi="Times New Roman" w:cs="Times New Roman"/>
+          <w:b/>
+          <w:bCs/>
+          <w:sz w:val="24"/>
+          <w:szCs w:val="24"/>
+        </w:rPr>
+        <w:tab/>
+      </w:r>
+      <w:r>
+        <w:rPr>
+          <w:rFonts w:ascii="Times New Roman" w:hAnsi="Times New Roman" w:cs="Times New Roman"/>
+          <w:b/>
+          <w:bCs/>
+          <w:sz w:val="24"/>
+          <w:szCs w:val="24"/>
+        </w:rPr>
+        <w:tab/>
+      </w:r>
+      <w:r>
+        <w:rPr>
+          <w:rFonts w:ascii="Times New Roman" w:hAnsi="Times New Roman" w:cs="Times New Roman"/>
+          <w:b/>
+          <w:bCs/>
+          <w:sz w:val="24"/>
+          <w:szCs w:val="24"/>
+        </w:rPr>
+        <w:t xml:space="preserve">       </w:t>
+      </w:r>
+      <w:r>
+        <w:rPr>
+          <w:rFonts w:ascii="Times New Roman" w:hAnsi="Times New Roman" w:cs="Times New Roman"/>
+          <w:sz w:val="24"/>
+          <w:szCs w:val="24"/>
+        </w:rPr>
+        <w:t>Tampa, Fl</w:t>
+      </w:r>
+    </w:p>
+    <w:p>
+      <w:pPr>
+        <w:spacing w:after="0"/>
+        <w:rPr>
+          <w:rFonts w:ascii="Times New Roman" w:hAnsi="Times New Roman" w:cs="Times New Roman"/>
+          <w:sz w:val="24"/>
+          <w:szCs w:val="24"/>
+        </w:rPr>
+      </w:pPr>
+      <w:r>
+        <w:rPr>
+          <w:rFonts w:ascii="Times New Roman" w:hAnsi="Times New Roman" w:cs="Times New Roman"/>
+          <w:i/>
+          <w:iCs/>
+          <w:sz w:val="24"/>
+          <w:szCs w:val="24"/>
+        </w:rPr>
+        <w:t>Database Administrator/ Junior Developer</w:t>
+      </w:r>
+      <w:r>
+        <w:rPr>
+          <w:rFonts w:ascii="Times New Roman" w:hAnsi="Times New Roman" w:cs="Times New Roman"/>
+          <w:i/>
+          <w:iCs/>
+          <w:sz w:val="24"/>
+          <w:szCs w:val="24"/>
+        </w:rPr>
+        <w:tab/>
+      </w:r>
+      <w:r>
+        <w:rPr>
+          <w:rFonts w:ascii="Times New Roman" w:hAnsi="Times New Roman" w:cs="Times New Roman"/>
+          <w:i/>
+          <w:iCs/>
+          <w:sz w:val="24"/>
+          <w:szCs w:val="24"/>
+        </w:rPr>
+        <w:tab/>
+      </w:r>
+      <w:r>
+        <w:rPr>
+          <w:rFonts w:ascii="Times New Roman" w:hAnsi="Times New Roman" w:cs="Times New Roman"/>
+          <w:i/>
+          <w:iCs/>
+          <w:sz w:val="24"/>
+          <w:szCs w:val="24"/>
+        </w:rPr>
+        <w:tab/>
+      </w:r>
+      <w:r>
+        <w:rPr>
+          <w:rFonts w:ascii="Times New Roman" w:hAnsi="Times New Roman" w:cs="Times New Roman"/>
+          <w:i/>
+          <w:iCs/>
+          <w:sz w:val="24"/>
+          <w:szCs w:val="24"/>
+        </w:rPr>
+        <w:tab/>
+      </w:r>
+      <w:r>
+        <w:rPr>
+          <w:rFonts w:ascii="Times New Roman" w:hAnsi="Times New Roman" w:cs="Times New Roman"/>
+          <w:i/>
+          <w:iCs/>
+          <w:sz w:val="24"/>
+          <w:szCs w:val="24"/>
+        </w:rPr>
+        <w:tab/>
+      </w:r>
+      <w:r>
+        <w:rPr>
+          <w:rFonts w:ascii="Times New Roman" w:hAnsi="Times New Roman" w:cs="Times New Roman"/>
+          <w:i/>
+          <w:iCs/>
+          <w:sz w:val="24"/>
+          <w:szCs w:val="24"/>
+        </w:rPr>
+        <w:tab/>
+      </w:r>
+      <w:r>
+        <w:rPr>
+          <w:rFonts w:ascii="Times New Roman" w:hAnsi="Times New Roman" w:cs="Times New Roman"/>
+          <w:i/>
+          <w:iCs/>
+          <w:sz w:val="24"/>
+          <w:szCs w:val="24"/>
+        </w:rPr>
+        <w:t xml:space="preserve">          </w:t>
+      </w:r>
+      <w:r>
+        <w:rPr>
+          <w:rFonts w:ascii="Times New Roman" w:hAnsi="Times New Roman" w:cs="Times New Roman"/>
+          <w:i/>
+          <w:iCs/>
+          <w:sz w:val="24"/>
+          <w:szCs w:val="24"/>
+        </w:rPr>
+        <w:t xml:space="preserve">       </w:t>
+      </w:r>
+      <w:r>
+        <w:rPr>
+          <w:rFonts w:ascii="Times New Roman" w:hAnsi="Times New Roman" w:cs="Times New Roman"/>
+          <w:sz w:val="24"/>
+          <w:szCs w:val="24"/>
+        </w:rPr>
+        <w:t>April</w:t>
+      </w:r>
+      <w:r>
+        <w:rPr>
+          <w:rFonts w:ascii="Times New Roman" w:hAnsi="Times New Roman" w:cs="Times New Roman"/>
+          <w:sz w:val="24"/>
+          <w:szCs w:val="24"/>
+        </w:rPr>
+        <w:t xml:space="preserve"> 2022-Present</w:t>
+      </w:r>
+    </w:p>
+    <w:p>
+      <w:pPr>
+        <w:pStyle w:val="ListParagraph"/>
+        <w:numPr>
+          <w:ilvl w:val="0"/>
+          <w:numId w:val="2"/>
+        </w:numPr>
+        <w:spacing w:after="0"/>
+        <w:rPr>
+          <w:rFonts w:ascii="Times New Roman" w:hAnsi="Times New Roman" w:cs="Times New Roman"/>
+          <w:sz w:val="24"/>
+          <w:szCs w:val="24"/>
+        </w:rPr>
+      </w:pPr>
+      <w:r>
+        <w:rPr>
+          <w:rFonts w:ascii="Times New Roman" w:hAnsi="Times New Roman" w:cs="Times New Roman"/>
+          <w:sz w:val="24"/>
+          <w:szCs w:val="24"/>
+        </w:rPr>
+        <w:t>A</w:t>
+      </w:r>
+      <w:r>
+        <w:rPr>
+          <w:rFonts w:ascii="Times New Roman" w:hAnsi="Times New Roman" w:cs="Times New Roman"/>
+          <w:sz w:val="24"/>
+          <w:szCs w:val="24"/>
+        </w:rPr>
+        <w:t>ssisted with</w:t>
+      </w:r>
+      <w:r>
+        <w:rPr>
+          <w:rFonts w:ascii="Times New Roman" w:hAnsi="Times New Roman" w:cs="Times New Roman"/>
+          <w:sz w:val="24"/>
+          <w:szCs w:val="24"/>
+        </w:rPr>
+        <w:t xml:space="preserve"> proprietary</w:t>
+      </w:r>
+      <w:r>
+        <w:rPr>
+          <w:rFonts w:ascii="Times New Roman" w:hAnsi="Times New Roman" w:cs="Times New Roman"/>
+          <w:sz w:val="24"/>
+          <w:szCs w:val="24"/>
+        </w:rPr>
+        <w:t xml:space="preserve"> </w:t>
+      </w:r>
+      <w:r>
+        <w:rPr>
+          <w:rFonts w:ascii="Times New Roman" w:hAnsi="Times New Roman" w:cs="Times New Roman"/>
+          <w:sz w:val="24"/>
+          <w:szCs w:val="24"/>
+        </w:rPr>
+        <w:t xml:space="preserve">software development </w:t>
+      </w:r>
+      <w:r>
+        <w:rPr>
+          <w:rFonts w:ascii="Times New Roman" w:hAnsi="Times New Roman" w:cs="Times New Roman"/>
+          <w:sz w:val="24"/>
+          <w:szCs w:val="24"/>
+        </w:rPr>
+        <w:t xml:space="preserve">– Electronic Health Records </w:t>
+      </w:r>
+    </w:p>
+    <w:p>
+      <w:pPr>
+        <w:pStyle w:val="ListParagraph"/>
+        <w:numPr>
+          <w:ilvl w:val="0"/>
+          <w:numId w:val="2"/>
+        </w:numPr>
+        <w:spacing w:after="0"/>
+        <w:rPr>
+          <w:rFonts w:ascii="Times New Roman" w:hAnsi="Times New Roman" w:cs="Times New Roman"/>
+          <w:sz w:val="24"/>
+          <w:szCs w:val="24"/>
+        </w:rPr>
+      </w:pPr>
+      <w:r>
+        <w:rPr>
+          <w:rFonts w:ascii="Times New Roman" w:hAnsi="Times New Roman" w:cs="Times New Roman"/>
+          <w:sz w:val="24"/>
+          <w:szCs w:val="24"/>
+        </w:rPr>
+        <w:t>Restructured existing Database into normalized form</w:t>
+      </w:r>
+    </w:p>
+    <w:p>
+      <w:pPr>
+        <w:pStyle w:val="ListParagraph"/>
+        <w:numPr>
+          <w:ilvl w:val="0"/>
+          <w:numId w:val="2"/>
+        </w:numPr>
+        <w:spacing w:after="0"/>
+        <w:rPr>
+          <w:rFonts w:ascii="Times New Roman" w:hAnsi="Times New Roman" w:cs="Times New Roman"/>
+          <w:sz w:val="24"/>
+          <w:szCs w:val="24"/>
+        </w:rPr>
+      </w:pPr>
+      <w:r>
+        <w:rPr>
+          <w:rFonts w:ascii="Times New Roman" w:hAnsi="Times New Roman" w:cs="Times New Roman"/>
+          <w:sz w:val="24"/>
+          <w:szCs w:val="24"/>
+        </w:rPr>
+        <w:t xml:space="preserve">Performed </w:t>
+      </w:r>
+      <w:r>
+        <w:rPr>
+          <w:rFonts w:ascii="Times New Roman" w:hAnsi="Times New Roman" w:cs="Times New Roman"/>
+          <w:sz w:val="24"/>
+          <w:szCs w:val="24"/>
+        </w:rPr>
+        <w:t>backups</w:t>
+      </w:r>
+      <w:r>
+        <w:rPr>
+          <w:rFonts w:ascii="Times New Roman" w:hAnsi="Times New Roman" w:cs="Times New Roman"/>
+          <w:sz w:val="24"/>
+          <w:szCs w:val="24"/>
+        </w:rPr>
+        <w:t>,</w:t>
+      </w:r>
+      <w:r>
+        <w:rPr>
+          <w:rFonts w:ascii="Times New Roman" w:hAnsi="Times New Roman" w:cs="Times New Roman"/>
+          <w:sz w:val="24"/>
+          <w:szCs w:val="24"/>
+        </w:rPr>
+        <w:t xml:space="preserve"> recovery</w:t>
+      </w:r>
+      <w:r>
+        <w:rPr>
+          <w:rFonts w:ascii="Times New Roman" w:hAnsi="Times New Roman" w:cs="Times New Roman"/>
+          <w:sz w:val="24"/>
+          <w:szCs w:val="24"/>
+        </w:rPr>
+        <w:t xml:space="preserve">, performance tuning, </w:t>
+      </w:r>
+      <w:r>
+        <w:rPr>
+          <w:rFonts w:ascii="Times New Roman" w:hAnsi="Times New Roman" w:cs="Times New Roman"/>
+          <w:sz w:val="24"/>
+          <w:szCs w:val="24"/>
+        </w:rPr>
+        <w:t>index maintenance and statistics update</w:t>
+      </w:r>
+      <w:r>
+        <w:rPr>
+          <w:rFonts w:ascii="Times New Roman" w:hAnsi="Times New Roman" w:cs="Times New Roman"/>
+          <w:sz w:val="24"/>
+          <w:szCs w:val="24"/>
+        </w:rPr>
+        <w:t xml:space="preserve"> of the database </w:t>
+      </w:r>
+    </w:p>
+    <w:p>
+      <w:pPr>
+        <w:spacing w:after="0"/>
+        <w:rPr>
+          <w:rFonts w:ascii="Times New Roman" w:hAnsi="Times New Roman" w:cs="Times New Roman"/>
+          <w:sz w:val="24"/>
+          <w:szCs w:val="24"/>
+        </w:rPr>
+      </w:pPr>
+      <w:r>
+        <w:rPr>
+          <w:rFonts w:ascii="Times New Roman" w:hAnsi="Times New Roman" w:cs="Times New Roman"/>
+          <w:b/>
+          <w:bCs/>
+          <w:sz w:val="24"/>
+          <w:szCs w:val="24"/>
+        </w:rPr>
+        <w:t xml:space="preserve">Sarasota </w:t>
+      </w:r>
+      <w:r>
+        <w:rPr>
+          <w:rFonts w:ascii="Times New Roman" w:hAnsi="Times New Roman" w:cs="Times New Roman"/>
+          <w:b/>
+          <w:bCs/>
+          <w:sz w:val="24"/>
+          <w:szCs w:val="24"/>
+        </w:rPr>
+        <w:t xml:space="preserve">County Property </w:t>
+      </w:r>
+      <w:r>
+        <w:rPr>
+          <w:rFonts w:ascii="Times New Roman" w:hAnsi="Times New Roman" w:cs="Times New Roman"/>
+          <w:b/>
+          <w:bCs/>
+          <w:sz w:val="24"/>
+          <w:szCs w:val="24"/>
+        </w:rPr>
+        <w:t>Appraiser Office</w:t>
+      </w:r>
+      <w:r>
+        <w:rPr>
+          <w:rFonts w:ascii="Times New Roman" w:hAnsi="Times New Roman" w:cs="Times New Roman"/>
+          <w:b/>
+          <w:bCs/>
+          <w:sz w:val="24"/>
+          <w:szCs w:val="24"/>
+        </w:rPr>
+        <w:t xml:space="preserve"> – </w:t>
+      </w:r>
+      <w:r>
+        <w:rPr>
+          <w:rFonts w:ascii="Times New Roman" w:hAnsi="Times New Roman" w:cs="Times New Roman"/>
+          <w:b/>
+          <w:bCs/>
+          <w:sz w:val="24"/>
+          <w:szCs w:val="24"/>
+        </w:rPr>
+        <w:t>SCPA</w:t>
+      </w:r>
+      <w:r>
+        <w:rPr>
+          <w:rFonts w:ascii="Times New Roman" w:hAnsi="Times New Roman" w:cs="Times New Roman"/>
+          <w:b/>
+          <w:bCs/>
+          <w:sz w:val="24"/>
+          <w:szCs w:val="24"/>
+        </w:rPr>
+        <w:t xml:space="preserve"> </w:t>
+      </w:r>
+      <w:r>
+        <w:rPr>
+          <w:rFonts w:ascii="Times New Roman" w:hAnsi="Times New Roman" w:cs="Times New Roman"/>
+          <w:b/>
+          <w:bCs/>
+          <w:sz w:val="24"/>
+          <w:szCs w:val="24"/>
+        </w:rPr>
+        <w:tab/>
+      </w:r>
+      <w:r>
+        <w:rPr>
+          <w:rFonts w:ascii="Times New Roman" w:hAnsi="Times New Roman" w:cs="Times New Roman"/>
+          <w:b/>
+          <w:bCs/>
+          <w:sz w:val="24"/>
+          <w:szCs w:val="24"/>
+        </w:rPr>
+        <w:tab/>
+      </w:r>
+      <w:r>
+        <w:rPr>
+          <w:rFonts w:ascii="Times New Roman" w:hAnsi="Times New Roman" w:cs="Times New Roman"/>
+          <w:b/>
+          <w:bCs/>
+          <w:sz w:val="24"/>
+          <w:szCs w:val="24"/>
+        </w:rPr>
+        <w:tab/>
+      </w:r>
+      <w:r>
+        <w:rPr>
+          <w:rFonts w:ascii="Times New Roman" w:hAnsi="Times New Roman" w:cs="Times New Roman"/>
+          <w:b/>
+          <w:bCs/>
+          <w:sz w:val="24"/>
+          <w:szCs w:val="24"/>
+        </w:rPr>
+        <w:tab/>
+      </w:r>
+      <w:r>
+        <w:rPr>
+          <w:rFonts w:ascii="Times New Roman" w:hAnsi="Times New Roman" w:cs="Times New Roman"/>
+          <w:b/>
+          <w:bCs/>
+          <w:sz w:val="24"/>
+          <w:szCs w:val="24"/>
+        </w:rPr>
+        <w:tab/>
+      </w:r>
+      <w:r>
+        <w:rPr>
+          <w:rFonts w:ascii="Times New Roman" w:hAnsi="Times New Roman" w:cs="Times New Roman"/>
+          <w:b/>
+          <w:bCs/>
+          <w:sz w:val="24"/>
+          <w:szCs w:val="24"/>
+        </w:rPr>
+        <w:tab/>
+      </w:r>
+      <w:r>
+        <w:rPr>
+          <w:rFonts w:ascii="Times New Roman" w:hAnsi="Times New Roman" w:cs="Times New Roman"/>
+          <w:b/>
+          <w:bCs/>
+          <w:sz w:val="24"/>
+          <w:szCs w:val="24"/>
+        </w:rPr>
+        <w:t xml:space="preserve">     </w:t>
+      </w:r>
+      <w:r>
+        <w:rPr>
+          <w:rFonts w:ascii="Times New Roman" w:hAnsi="Times New Roman" w:cs="Times New Roman"/>
+          <w:sz w:val="24"/>
+          <w:szCs w:val="24"/>
+        </w:rPr>
+        <w:t>Sarasota, Fl</w:t>
+      </w:r>
+    </w:p>
+    <w:p>
+      <w:pPr>
+        <w:spacing w:after="0"/>
+        <w:rPr>
+          <w:rFonts w:ascii="Times New Roman" w:hAnsi="Times New Roman" w:cs="Times New Roman"/>
+          <w:sz w:val="24"/>
+          <w:szCs w:val="24"/>
+        </w:rPr>
+      </w:pPr>
+      <w:r>
+        <w:rPr>
+          <w:rFonts w:ascii="Times New Roman" w:hAnsi="Times New Roman" w:cs="Times New Roman"/>
+          <w:i/>
+          <w:iCs/>
+          <w:sz w:val="24"/>
+          <w:szCs w:val="24"/>
+        </w:rPr>
+        <w:t>Commercial Field Appraiser</w:t>
+      </w:r>
+      <w:r>
+        <w:rPr>
+          <w:rFonts w:ascii="Times New Roman" w:hAnsi="Times New Roman" w:cs="Times New Roman"/>
+          <w:i/>
+          <w:iCs/>
+          <w:sz w:val="24"/>
+          <w:szCs w:val="24"/>
+        </w:rPr>
+        <w:t xml:space="preserve"> </w:t>
+      </w:r>
+      <w:r>
+        <w:rPr>
+          <w:rFonts w:ascii="Times New Roman" w:hAnsi="Times New Roman" w:cs="Times New Roman"/>
+          <w:i/>
+          <w:iCs/>
+          <w:sz w:val="24"/>
+          <w:szCs w:val="24"/>
+        </w:rPr>
+        <w:tab/>
+      </w:r>
+      <w:r>
+        <w:rPr>
+          <w:rFonts w:ascii="Times New Roman" w:hAnsi="Times New Roman" w:cs="Times New Roman"/>
+          <w:i/>
+          <w:iCs/>
+          <w:sz w:val="24"/>
+          <w:szCs w:val="24"/>
+        </w:rPr>
+        <w:tab/>
+      </w:r>
+      <w:r>
+        <w:rPr>
+          <w:rFonts w:ascii="Times New Roman" w:hAnsi="Times New Roman" w:cs="Times New Roman"/>
+          <w:i/>
+          <w:iCs/>
+          <w:sz w:val="24"/>
+          <w:szCs w:val="24"/>
+        </w:rPr>
+        <w:tab/>
+      </w:r>
+      <w:r>
+        <w:rPr>
+          <w:rFonts w:ascii="Times New Roman" w:hAnsi="Times New Roman" w:cs="Times New Roman"/>
+          <w:i/>
+          <w:iCs/>
+          <w:sz w:val="24"/>
+          <w:szCs w:val="24"/>
+        </w:rPr>
+        <w:tab/>
+      </w:r>
+      <w:r>
+        <w:rPr>
+          <w:rFonts w:ascii="Times New Roman" w:hAnsi="Times New Roman" w:cs="Times New Roman"/>
+          <w:i/>
+          <w:iCs/>
+          <w:sz w:val="24"/>
+          <w:szCs w:val="24"/>
+        </w:rPr>
+        <w:tab/>
+      </w:r>
+      <w:r>
+        <w:rPr>
+          <w:rFonts w:ascii="Times New Roman" w:hAnsi="Times New Roman" w:cs="Times New Roman"/>
+          <w:i/>
+          <w:iCs/>
+          <w:sz w:val="24"/>
+          <w:szCs w:val="24"/>
+        </w:rPr>
+        <w:tab/>
+      </w:r>
+      <w:r>
+        <w:rPr>
+          <w:rFonts w:ascii="Times New Roman" w:hAnsi="Times New Roman" w:cs="Times New Roman"/>
+          <w:i/>
+          <w:iCs/>
+          <w:sz w:val="24"/>
+          <w:szCs w:val="24"/>
+        </w:rPr>
+        <w:tab/>
+      </w:r>
+      <w:r>
+        <w:rPr>
+          <w:rFonts w:ascii="Times New Roman" w:hAnsi="Times New Roman" w:cs="Times New Roman"/>
+          <w:i/>
+          <w:iCs/>
+          <w:sz w:val="24"/>
+          <w:szCs w:val="24"/>
+        </w:rPr>
+        <w:tab/>
+      </w:r>
+      <w:r>
+        <w:rPr>
+          <w:rFonts w:ascii="Times New Roman" w:hAnsi="Times New Roman" w:cs="Times New Roman"/>
+          <w:i/>
+          <w:iCs/>
+          <w:sz w:val="24"/>
+          <w:szCs w:val="24"/>
+        </w:rPr>
+        <w:t xml:space="preserve">   </w:t>
+      </w:r>
+      <w:r>
+        <w:rPr>
+          <w:rFonts w:ascii="Times New Roman" w:hAnsi="Times New Roman" w:cs="Times New Roman"/>
+          <w:sz w:val="24"/>
+          <w:szCs w:val="24"/>
+        </w:rPr>
+        <w:t>September 2017-April</w:t>
+      </w:r>
+      <w:r>
+        <w:rPr>
+          <w:rFonts w:ascii="Times New Roman" w:hAnsi="Times New Roman" w:cs="Times New Roman"/>
+          <w:sz w:val="24"/>
+          <w:szCs w:val="24"/>
+        </w:rPr>
+        <w:t xml:space="preserve"> 2022</w:t>
+      </w:r>
+      <w:r>
+        <w:rPr>
+          <w:rFonts w:ascii="Times New Roman" w:hAnsi="Times New Roman" w:cs="Times New Roman"/>
+          <w:i/>
+          <w:iCs/>
+          <w:sz w:val="24"/>
+          <w:szCs w:val="24"/>
+        </w:rPr>
+        <w:tab/>
+      </w:r>
+    </w:p>
+    <w:p>
+      <w:pPr>
+        <w:spacing w:after="0"/>
+        <w:rPr>
+          <w:rFonts w:ascii="Times New Roman" w:hAnsi="Times New Roman" w:cs="Times New Roman"/>
+          <w:sz w:val="24"/>
+          <w:szCs w:val="24"/>
+        </w:rPr>
+      </w:pPr>
+      <w:r>
+        <w:rPr>
+          <w:rFonts w:ascii="Times New Roman" w:hAnsi="Times New Roman" w:cs="Times New Roman"/>
+          <w:b/>
+          <w:bCs/>
+          <w:sz w:val="24"/>
+          <w:szCs w:val="24"/>
+        </w:rPr>
+        <w:t xml:space="preserve">Suncoast Credit Union </w:t>
+      </w:r>
+      <w:r>
+        <w:rPr>
+          <w:rFonts w:ascii="Times New Roman" w:hAnsi="Times New Roman" w:cs="Times New Roman"/>
+          <w:b/>
+          <w:bCs/>
+          <w:sz w:val="24"/>
+          <w:szCs w:val="24"/>
+        </w:rPr>
+        <w:t xml:space="preserve">– SCU </w:t>
+      </w:r>
+      <w:r>
+        <w:rPr>
+          <w:rFonts w:ascii="Times New Roman" w:hAnsi="Times New Roman" w:cs="Times New Roman"/>
+          <w:i/>
+          <w:iCs/>
+          <w:sz w:val="24"/>
+          <w:szCs w:val="24"/>
+        </w:rPr>
+        <w:tab/>
+      </w:r>
+      <w:r>
+        <w:rPr>
+          <w:rFonts w:ascii="Times New Roman" w:hAnsi="Times New Roman" w:cs="Times New Roman"/>
+          <w:i/>
+          <w:iCs/>
+          <w:sz w:val="24"/>
+          <w:szCs w:val="24"/>
+        </w:rPr>
+        <w:tab/>
+      </w:r>
+      <w:r>
+        <w:rPr>
+          <w:rFonts w:ascii="Times New Roman" w:hAnsi="Times New Roman" w:cs="Times New Roman"/>
+          <w:i/>
+          <w:iCs/>
+          <w:sz w:val="24"/>
+          <w:szCs w:val="24"/>
+        </w:rPr>
+        <w:tab/>
+      </w:r>
+      <w:r>
+        <w:rPr>
+          <w:rFonts w:ascii="Times New Roman" w:hAnsi="Times New Roman" w:cs="Times New Roman"/>
+          <w:i/>
+          <w:iCs/>
+          <w:sz w:val="24"/>
+          <w:szCs w:val="24"/>
+        </w:rPr>
+        <w:tab/>
+      </w:r>
+      <w:r>
+        <w:rPr>
+          <w:rFonts w:ascii="Times New Roman" w:hAnsi="Times New Roman" w:cs="Times New Roman"/>
+          <w:i/>
+          <w:iCs/>
+          <w:sz w:val="24"/>
+          <w:szCs w:val="24"/>
+        </w:rPr>
+        <w:tab/>
+      </w:r>
+      <w:r>
+        <w:rPr>
+          <w:rFonts w:ascii="Times New Roman" w:hAnsi="Times New Roman" w:cs="Times New Roman"/>
+          <w:i/>
+          <w:iCs/>
+          <w:sz w:val="24"/>
+          <w:szCs w:val="24"/>
+        </w:rPr>
+        <w:tab/>
+      </w:r>
+      <w:r>
+        <w:rPr>
+          <w:rFonts w:ascii="Times New Roman" w:hAnsi="Times New Roman" w:cs="Times New Roman"/>
+          <w:i/>
+          <w:iCs/>
+          <w:sz w:val="24"/>
+          <w:szCs w:val="24"/>
+        </w:rPr>
+        <w:tab/>
+      </w:r>
+      <w:r>
+        <w:rPr>
+          <w:rFonts w:ascii="Times New Roman" w:hAnsi="Times New Roman" w:cs="Times New Roman"/>
+          <w:i/>
+          <w:iCs/>
+          <w:sz w:val="24"/>
+          <w:szCs w:val="24"/>
+        </w:rPr>
+        <w:tab/>
+      </w:r>
+      <w:r>
+        <w:rPr>
+          <w:rFonts w:ascii="Times New Roman" w:hAnsi="Times New Roman" w:cs="Times New Roman"/>
+          <w:i/>
+          <w:iCs/>
+          <w:sz w:val="24"/>
+          <w:szCs w:val="24"/>
+        </w:rPr>
+        <w:tab/>
+        <w:t xml:space="preserve">       </w:t>
+      </w:r>
+      <w:r>
+        <w:rPr>
+          <w:rFonts w:ascii="Times New Roman" w:hAnsi="Times New Roman" w:cs="Times New Roman"/>
+          <w:sz w:val="24"/>
+          <w:szCs w:val="24"/>
+        </w:rPr>
+        <w:t>Tampa, Fl</w:t>
+      </w:r>
+    </w:p>
+    <w:p>
+      <w:pPr>
+        <w:spacing w:after="0"/>
+        <w:rPr>
+          <w:rFonts w:ascii="Times New Roman" w:hAnsi="Times New Roman" w:cs="Times New Roman"/>
+          <w:sz w:val="24"/>
+          <w:szCs w:val="24"/>
+        </w:rPr>
+      </w:pPr>
+      <w:r>
+        <w:rPr>
+          <w:rFonts w:ascii="Times New Roman" w:hAnsi="Times New Roman" w:cs="Times New Roman"/>
+          <w:i/>
+          <w:iCs/>
+          <w:sz w:val="24"/>
+          <w:szCs w:val="24"/>
+        </w:rPr>
+        <w:t xml:space="preserve">Bankruptcy Litigation Assistant </w:t>
+      </w:r>
+      <w:r>
+        <w:rPr>
+          <w:rFonts w:ascii="Times New Roman" w:hAnsi="Times New Roman" w:cs="Times New Roman"/>
+          <w:i/>
+          <w:iCs/>
+          <w:sz w:val="24"/>
+          <w:szCs w:val="24"/>
+        </w:rPr>
+        <w:t xml:space="preserve">                                                                                    </w:t>
+      </w:r>
+      <w:r>
+        <w:rPr>
+          <w:rFonts w:ascii="Times New Roman" w:hAnsi="Times New Roman" w:cs="Times New Roman"/>
+          <w:sz w:val="24"/>
+          <w:szCs w:val="24"/>
+        </w:rPr>
+        <w:t>June 2015-September 2017</w:t>
       </w:r>
     </w:p>
     <w:p>
@@ -1118,8 +2138,124 @@
       </w:rPr>
     </w:lvl>
   </w:abstractNum>
+  <w:abstractNum w:abstractNumId="1" w15:restartNumberingAfterBreak="0">
+    <w:nsid w:val="41440795"/>
+    <w:multiLevelType w:val="hybridMultilevel"/>
+    <w:tmpl w:val="3BFCA7AC"/>
+    <w:lvl w:ilvl="0" w:tplc="04090001">
+      <w:start w:val="1"/>
+      <w:numFmt w:val="bullet"/>
+      <w:lvlText w:val=""/>
+      <w:lvlJc w:val="left"/>
+      <w:pPr>
+        <w:ind w:left="720" w:hanging="360"/>
+      </w:pPr>
+      <w:rPr>
+        <w:rFonts w:ascii="Symbol" w:hAnsi="Symbol" w:hint="default"/>
+      </w:rPr>
+    </w:lvl>
+    <w:lvl w:ilvl="1" w:tplc="04090003" w:tentative="1">
+      <w:start w:val="1"/>
+      <w:numFmt w:val="bullet"/>
+      <w:lvlText w:val="o"/>
+      <w:lvlJc w:val="left"/>
+      <w:pPr>
+        <w:ind w:left="1440" w:hanging="360"/>
+      </w:pPr>
+      <w:rPr>
+        <w:rFonts w:ascii="Courier New" w:hAnsi="Courier New" w:cs="Courier New" w:hint="default"/>
+      </w:rPr>
+    </w:lvl>
+    <w:lvl w:ilvl="2" w:tplc="04090005" w:tentative="1">
+      <w:start w:val="1"/>
+      <w:numFmt w:val="bullet"/>
+      <w:lvlText w:val=""/>
+      <w:lvlJc w:val="left"/>
+      <w:pPr>
+        <w:ind w:left="2160" w:hanging="360"/>
+      </w:pPr>
+      <w:rPr>
+        <w:rFonts w:ascii="Wingdings" w:hAnsi="Wingdings" w:hint="default"/>
+      </w:rPr>
+    </w:lvl>
+    <w:lvl w:ilvl="3" w:tplc="04090001" w:tentative="1">
+      <w:start w:val="1"/>
+      <w:numFmt w:val="bullet"/>
+      <w:lvlText w:val=""/>
+      <w:lvlJc w:val="left"/>
+      <w:pPr>
+        <w:ind w:left="2880" w:hanging="360"/>
+      </w:pPr>
+      <w:rPr>
+        <w:rFonts w:ascii="Symbol" w:hAnsi="Symbol" w:hint="default"/>
+      </w:rPr>
+    </w:lvl>
+    <w:lvl w:ilvl="4" w:tplc="04090003" w:tentative="1">
+      <w:start w:val="1"/>
+      <w:numFmt w:val="bullet"/>
+      <w:lvlText w:val="o"/>
+      <w:lvlJc w:val="left"/>
+      <w:pPr>
+        <w:ind w:left="3600" w:hanging="360"/>
+      </w:pPr>
+      <w:rPr>
+        <w:rFonts w:ascii="Courier New" w:hAnsi="Courier New" w:cs="Courier New" w:hint="default"/>
+      </w:rPr>
+    </w:lvl>
+    <w:lvl w:ilvl="5" w:tplc="04090005" w:tentative="1">
+      <w:start w:val="1"/>
+      <w:numFmt w:val="bullet"/>
+      <w:lvlText w:val=""/>
+      <w:lvlJc w:val="left"/>
+      <w:pPr>
+        <w:ind w:left="4320" w:hanging="360"/>
+      </w:pPr>
+      <w:rPr>
+        <w:rFonts w:ascii="Wingdings" w:hAnsi="Wingdings" w:hint="default"/>
+      </w:rPr>
+    </w:lvl>
+    <w:lvl w:ilvl="6" w:tplc="04090001" w:tentative="1">
+      <w:start w:val="1"/>
+      <w:numFmt w:val="bullet"/>
+      <w:lvlText w:val=""/>
+      <w:lvlJc w:val="left"/>
+      <w:pPr>
+        <w:ind w:left="5040" w:hanging="360"/>
+      </w:pPr>
+      <w:rPr>
+        <w:rFonts w:ascii="Symbol" w:hAnsi="Symbol" w:hint="default"/>
+      </w:rPr>
+    </w:lvl>
+    <w:lvl w:ilvl="7" w:tplc="04090003" w:tentative="1">
+      <w:start w:val="1"/>
+      <w:numFmt w:val="bullet"/>
+      <w:lvlText w:val="o"/>
+      <w:lvlJc w:val="left"/>
+      <w:pPr>
+        <w:ind w:left="5760" w:hanging="360"/>
+      </w:pPr>
+      <w:rPr>
+        <w:rFonts w:ascii="Courier New" w:hAnsi="Courier New" w:cs="Courier New" w:hint="default"/>
+      </w:rPr>
+    </w:lvl>
+    <w:lvl w:ilvl="8" w:tplc="04090005" w:tentative="1">
+      <w:start w:val="1"/>
+      <w:numFmt w:val="bullet"/>
+      <w:lvlText w:val=""/>
+      <w:lvlJc w:val="left"/>
+      <w:pPr>
+        <w:ind w:left="6480" w:hanging="360"/>
+      </w:pPr>
+      <w:rPr>
+        <w:rFonts w:ascii="Wingdings" w:hAnsi="Wingdings" w:hint="default"/>
+      </w:rPr>
+    </w:lvl>
+  </w:abstractNum>
   <w:num w:numId="1" w16cid:durableId="870994015">
     <w:abstractNumId w:val="0"/>
+  </w:num>
+  <w:num w:numId="2" w16cid:durableId="1594820819">
+    <w:abstractNumId w:val="1"/>
   </w:num>
 </w:numbering>
 </file>
@@ -1880,4 +3016,16 @@
     </a:ext>
   </a:extLst>
 </a:theme>
+</file>
+
+<file path=customXml/item1.xml><?xml version="1.0" encoding="utf-8"?>
+<b:Sources xmlns:b="http://schemas.openxmlformats.org/officeDocument/2006/bibliography" xmlns="http://schemas.openxmlformats.org/officeDocument/2006/bibliography" SelectedStyle="\APASixthEditionOfficeOnline.xsl" StyleName="APA" Version="6"/>
+</file>
+
+<file path=customXml/itemProps1.xml><?xml version="1.0" encoding="utf-8"?>
+<ds:datastoreItem xmlns:ds="http://schemas.openxmlformats.org/officeDocument/2006/customXml" ds:itemID="{301A0F73-6F29-476D-AD75-C33C8F94ECA0}">
+  <ds:schemaRefs>
+    <ds:schemaRef ds:uri="http://schemas.openxmlformats.org/officeDocument/2006/bibliography"/>
+  </ds:schemaRefs>
+</ds:datastoreItem>
 </file>
--- a/Resume_Dec_2022.docx
+++ b/Resume_Dec_2022.docx
@@ -51,7 +51,15 @@
           <w:sz w:val="24"/>
           <w:szCs w:val="24"/>
         </w:rPr>
-        <w:tab/>
+        <w:t xml:space="preserve"> </w:t>
+      </w:r>
+      <w:r>
+        <w:rPr>
+          <w:rFonts w:ascii="Times New Roman" w:hAnsi="Times New Roman" w:cs="Times New Roman"/>
+          <w:sz w:val="24"/>
+          <w:szCs w:val="24"/>
+        </w:rPr>
+        <w:t xml:space="preserve">   </w:t>
       </w:r>
       <w:r>
         <w:rPr>
@@ -75,7 +83,7 @@
           <w:sz w:val="24"/>
           <w:szCs w:val="24"/>
         </w:rPr>
-        <w:tab/>
+        <w:t xml:space="preserve">    </w:t>
       </w:r>
       <w:r>
         <w:rPr>
@@ -104,6 +112,15 @@
         </w:rPr>
         <w:t xml:space="preserve">      </w:t>
       </w:r>
+      <w:r>
+        <w:rPr>
+          <w:rFonts w:ascii="Times New Roman" w:hAnsi="Times New Roman" w:cs="Times New Roman"/>
+          <w:sz w:val="24"/>
+          <w:szCs w:val="24"/>
+        </w:rPr>
+        <w:tab/>
+        <w:t xml:space="preserve">         </w:t>
+      </w:r>
       <w:hyperlink r:id="rId7" w:history="1">
         <w:r>
           <w:rPr>
@@ -115,6 +132,32 @@
           <w:t>LinkedIn</w:t>
         </w:r>
       </w:hyperlink>
+      <w:r>
+        <w:rPr>
+          <w:rStyle w:val="Hyperlink"/>
+          <w:rFonts w:ascii="Times New Roman" w:hAnsi="Times New Roman" w:cs="Times New Roman"/>
+          <w:sz w:val="24"/>
+          <w:szCs w:val="24"/>
+          <w:u w:val="none"/>
+        </w:rPr>
+        <w:t xml:space="preserve">  </w:t>
+      </w:r>
+      <w:r>
+        <w:rPr>
+          <w:rFonts w:ascii="Times New Roman" w:hAnsi="Times New Roman" w:cs="Times New Roman"/>
+          <w:sz w:val="24"/>
+          <w:szCs w:val="24"/>
+        </w:rPr>
+        <w:t xml:space="preserve">     </w:t>
+      </w:r>
+      <w:r>
+        <w:rPr>
+          <w:rFonts w:ascii="Times New Roman" w:hAnsi="Times New Roman" w:cs="Times New Roman"/>
+          <w:sz w:val="24"/>
+          <w:szCs w:val="24"/>
+        </w:rPr>
+        <w:t xml:space="preserve">     </w:t>
+      </w:r>
     </w:p>
     <w:p>
       <w:pPr>
@@ -362,157 +405,544 @@
         <w:spacing w:after="0"/>
         <w:rPr>
           <w:rFonts w:ascii="Times New Roman" w:hAnsi="Times New Roman" w:cs="Times New Roman"/>
-          <w:sz w:val="24"/>
-          <w:szCs w:val="24"/>
-        </w:rPr>
-      </w:pPr>
-      <w:r>
-        <w:rPr>
-          <w:rFonts w:ascii="Times New Roman" w:hAnsi="Times New Roman" w:cs="Times New Roman"/>
-          <w:sz w:val="24"/>
-          <w:szCs w:val="24"/>
+          <w:b/>
+          <w:bCs/>
+          <w:sz w:val="24"/>
+          <w:szCs w:val="24"/>
+        </w:rPr>
+      </w:pPr>
+      <w:r>
+        <w:rPr>
+          <w:rFonts w:ascii="Times New Roman" w:hAnsi="Times New Roman" w:cs="Times New Roman"/>
+          <w:b/>
+          <w:bCs/>
         </w:rPr>
         <w:t>University of South Florida</w:t>
       </w:r>
       <w:r>
         <w:rPr>
           <w:rFonts w:ascii="Times New Roman" w:hAnsi="Times New Roman" w:cs="Times New Roman"/>
-          <w:sz w:val="24"/>
-          <w:szCs w:val="24"/>
-        </w:rPr>
-        <w:tab/>
-      </w:r>
-      <w:r>
-        <w:rPr>
-          <w:rFonts w:ascii="Times New Roman" w:hAnsi="Times New Roman" w:cs="Times New Roman"/>
-          <w:sz w:val="24"/>
-          <w:szCs w:val="24"/>
-        </w:rPr>
-        <w:tab/>
-      </w:r>
-      <w:r>
-        <w:rPr>
-          <w:rFonts w:ascii="Times New Roman" w:hAnsi="Times New Roman" w:cs="Times New Roman"/>
-          <w:sz w:val="24"/>
-          <w:szCs w:val="24"/>
-        </w:rPr>
-        <w:tab/>
-      </w:r>
-      <w:r>
-        <w:rPr>
-          <w:rFonts w:ascii="Times New Roman" w:hAnsi="Times New Roman" w:cs="Times New Roman"/>
-          <w:sz w:val="24"/>
-          <w:szCs w:val="24"/>
-        </w:rPr>
-        <w:tab/>
-      </w:r>
-      <w:r>
-        <w:rPr>
-          <w:rFonts w:ascii="Times New Roman" w:hAnsi="Times New Roman" w:cs="Times New Roman"/>
-          <w:sz w:val="24"/>
-          <w:szCs w:val="24"/>
-        </w:rPr>
-        <w:tab/>
-      </w:r>
-      <w:r>
-        <w:rPr>
-          <w:rFonts w:ascii="Times New Roman" w:hAnsi="Times New Roman" w:cs="Times New Roman"/>
-          <w:sz w:val="24"/>
-          <w:szCs w:val="24"/>
-        </w:rPr>
-        <w:tab/>
-      </w:r>
-      <w:r>
-        <w:rPr>
-          <w:rFonts w:ascii="Times New Roman" w:hAnsi="Times New Roman" w:cs="Times New Roman"/>
-          <w:sz w:val="24"/>
-          <w:szCs w:val="24"/>
-        </w:rPr>
-        <w:tab/>
-      </w:r>
-      <w:r>
-        <w:rPr>
-          <w:rFonts w:ascii="Times New Roman" w:hAnsi="Times New Roman" w:cs="Times New Roman"/>
-          <w:sz w:val="24"/>
-          <w:szCs w:val="24"/>
-        </w:rPr>
-        <w:tab/>
-      </w:r>
-      <w:r>
-        <w:rPr>
-          <w:rFonts w:ascii="Times New Roman" w:hAnsi="Times New Roman" w:cs="Times New Roman"/>
-          <w:sz w:val="24"/>
-          <w:szCs w:val="24"/>
-        </w:rPr>
-        <w:tab/>
-      </w:r>
-      <w:r>
-        <w:rPr>
-          <w:rFonts w:ascii="Times New Roman" w:hAnsi="Times New Roman" w:cs="Times New Roman"/>
-          <w:sz w:val="24"/>
-          <w:szCs w:val="24"/>
-        </w:rPr>
-        <w:tab/>
-      </w:r>
-      <w:r>
-        <w:rPr>
-          <w:rFonts w:ascii="Times New Roman" w:hAnsi="Times New Roman" w:cs="Times New Roman"/>
-          <w:sz w:val="24"/>
-          <w:szCs w:val="24"/>
-        </w:rPr>
+          <w:b/>
+          <w:bCs/>
+        </w:rPr>
+        <w:t xml:space="preserve">, </w:t>
+      </w:r>
+      <w:r>
+        <w:rPr>
+          <w:rFonts w:ascii="Times New Roman" w:hAnsi="Times New Roman" w:cs="Times New Roman"/>
+          <w:b/>
+          <w:bCs/>
+        </w:rPr>
+        <w:t>Tampa</w:t>
+      </w:r>
+      <w:r>
+        <w:rPr>
+          <w:rFonts w:ascii="Times New Roman" w:hAnsi="Times New Roman" w:cs="Times New Roman"/>
+          <w:b/>
+          <w:bCs/>
+        </w:rPr>
+        <w:t>,</w:t>
+      </w:r>
+      <w:r>
+        <w:rPr>
+          <w:rFonts w:ascii="Times New Roman" w:hAnsi="Times New Roman" w:cs="Times New Roman"/>
+          <w:b/>
+          <w:bCs/>
+        </w:rPr>
+        <w:t xml:space="preserve"> Florida</w:t>
+      </w:r>
+      <w:r>
+        <w:rPr>
+          <w:rFonts w:ascii="Times New Roman" w:hAnsi="Times New Roman" w:cs="Times New Roman"/>
+          <w:sz w:val="24"/>
+          <w:szCs w:val="24"/>
+        </w:rPr>
+        <w:tab/>
+      </w:r>
+      <w:r>
+        <w:rPr>
+          <w:rFonts w:ascii="Times New Roman" w:hAnsi="Times New Roman" w:cs="Times New Roman"/>
+          <w:sz w:val="24"/>
+          <w:szCs w:val="24"/>
+        </w:rPr>
+        <w:tab/>
+      </w:r>
+      <w:r>
+        <w:rPr>
+          <w:rFonts w:ascii="Times New Roman" w:hAnsi="Times New Roman" w:cs="Times New Roman"/>
+          <w:sz w:val="24"/>
+          <w:szCs w:val="24"/>
+        </w:rPr>
+        <w:tab/>
+      </w:r>
+      <w:r>
+        <w:rPr>
+          <w:rFonts w:ascii="Times New Roman" w:hAnsi="Times New Roman" w:cs="Times New Roman"/>
+          <w:sz w:val="24"/>
+          <w:szCs w:val="24"/>
+        </w:rPr>
+        <w:tab/>
+      </w:r>
+      <w:r>
+        <w:rPr>
+          <w:rFonts w:ascii="Times New Roman" w:hAnsi="Times New Roman" w:cs="Times New Roman"/>
+          <w:sz w:val="24"/>
+          <w:szCs w:val="24"/>
+        </w:rPr>
+        <w:tab/>
+      </w:r>
+      <w:r>
+        <w:rPr>
+          <w:rFonts w:ascii="Times New Roman" w:hAnsi="Times New Roman" w:cs="Times New Roman"/>
+          <w:sz w:val="24"/>
+          <w:szCs w:val="24"/>
+        </w:rPr>
+        <w:tab/>
+      </w:r>
+      <w:r>
+        <w:rPr>
+          <w:rFonts w:ascii="Times New Roman" w:hAnsi="Times New Roman" w:cs="Times New Roman"/>
+          <w:sz w:val="24"/>
+          <w:szCs w:val="24"/>
+        </w:rPr>
+        <w:tab/>
+      </w:r>
+      <w:r>
+        <w:rPr>
+          <w:rFonts w:ascii="Times New Roman" w:hAnsi="Times New Roman" w:cs="Times New Roman"/>
+          <w:sz w:val="24"/>
+          <w:szCs w:val="24"/>
+        </w:rPr>
+        <w:tab/>
+        <w:t xml:space="preserve">        </w:t>
+      </w:r>
+      <w:r>
+        <w:rPr>
+          <w:rFonts w:ascii="Times New Roman" w:hAnsi="Times New Roman" w:cs="Times New Roman"/>
+          <w:b/>
+          <w:bCs/>
+          <w:sz w:val="24"/>
+          <w:szCs w:val="24"/>
+        </w:rPr>
+        <w:t>Dec 2022</w:t>
+      </w:r>
+    </w:p>
+    <w:p>
+      <w:pPr>
+        <w:spacing w:after="0"/>
+        <w:rPr>
+          <w:rFonts w:ascii="Times New Roman" w:hAnsi="Times New Roman" w:cs="Times New Roman"/>
+          <w:sz w:val="24"/>
+          <w:szCs w:val="24"/>
+        </w:rPr>
+      </w:pPr>
+      <w:r>
+        <w:rPr>
+          <w:rFonts w:ascii="Times New Roman" w:hAnsi="Times New Roman" w:cs="Times New Roman"/>
+          <w:b/>
+          <w:bCs/>
+          <w:i/>
+          <w:iCs/>
+          <w:sz w:val="24"/>
+          <w:szCs w:val="24"/>
+        </w:rPr>
+        <w:t>Master of Science in</w:t>
+      </w:r>
+      <w:r>
+        <w:rPr>
+          <w:rFonts w:ascii="Times New Roman" w:hAnsi="Times New Roman" w:cs="Times New Roman"/>
+          <w:b/>
+          <w:bCs/>
+          <w:i/>
+          <w:iCs/>
+          <w:sz w:val="24"/>
+          <w:szCs w:val="24"/>
+        </w:rPr>
+        <w:t xml:space="preserve"> Business Analytics and Information Systems</w:t>
+      </w:r>
+      <w:r>
+        <w:rPr>
+          <w:rFonts w:ascii="Times New Roman" w:hAnsi="Times New Roman" w:cs="Times New Roman"/>
+          <w:b/>
+          <w:bCs/>
+          <w:i/>
+          <w:iCs/>
+          <w:sz w:val="24"/>
+          <w:szCs w:val="24"/>
+        </w:rPr>
+        <w:tab/>
+      </w:r>
+      <w:r>
+        <w:rPr>
+          <w:rFonts w:ascii="Times New Roman" w:hAnsi="Times New Roman" w:cs="Times New Roman"/>
+          <w:b/>
+          <w:bCs/>
+          <w:sz w:val="24"/>
+          <w:szCs w:val="24"/>
+        </w:rPr>
+        <w:tab/>
+        <w:t xml:space="preserve">  </w:t>
+      </w:r>
+      <w:r>
+        <w:rPr>
+          <w:rFonts w:ascii="Times New Roman" w:hAnsi="Times New Roman" w:cs="Times New Roman"/>
+          <w:b/>
+          <w:bCs/>
+          <w:sz w:val="24"/>
+          <w:szCs w:val="24"/>
+        </w:rPr>
+        <w:t xml:space="preserve">      </w:t>
+      </w:r>
+    </w:p>
+    <w:p>
+      <w:pPr>
+        <w:spacing w:after="0"/>
+        <w:rPr>
+          <w:rFonts w:ascii="Times New Roman" w:hAnsi="Times New Roman" w:cs="Times New Roman"/>
+          <w:b/>
+          <w:bCs/>
+          <w:sz w:val="24"/>
+          <w:szCs w:val="24"/>
+        </w:rPr>
+      </w:pPr>
+      <w:r>
+        <w:rPr>
+          <w:rFonts w:ascii="Times New Roman" w:hAnsi="Times New Roman" w:cs="Times New Roman"/>
+          <w:b/>
+          <w:bCs/>
+          <w:sz w:val="24"/>
+          <w:szCs w:val="24"/>
+        </w:rPr>
+        <w:t>Bootcamps and training:</w:t>
+      </w:r>
+      <w:r>
+        <w:rPr>
+          <w:rFonts w:ascii="Times New Roman" w:hAnsi="Times New Roman" w:cs="Times New Roman"/>
+          <w:b/>
+          <w:bCs/>
+          <w:sz w:val="24"/>
+          <w:szCs w:val="24"/>
+        </w:rPr>
+        <w:t xml:space="preserve"> </w:t>
+      </w:r>
+      <w:r>
+        <w:rPr>
+          <w:rFonts w:ascii="Times New Roman" w:hAnsi="Times New Roman" w:cs="Times New Roman"/>
+          <w:sz w:val="24"/>
+          <w:szCs w:val="24"/>
+        </w:rPr>
+        <w:t xml:space="preserve">Python and Data Structure, Statistics and R programming, SAS programming, Qlik Sense, DATASTAX Cassandra, Spark and Python for Big Data with </w:t>
+      </w:r>
+      <w:proofErr w:type="spellStart"/>
+      <w:r>
+        <w:rPr>
+          <w:rFonts w:ascii="Times New Roman" w:hAnsi="Times New Roman" w:cs="Times New Roman"/>
+          <w:sz w:val="24"/>
+          <w:szCs w:val="24"/>
+        </w:rPr>
+        <w:t>PySpark</w:t>
+      </w:r>
+      <w:proofErr w:type="spellEnd"/>
+      <w:r>
+        <w:rPr>
+          <w:rFonts w:ascii="Times New Roman" w:hAnsi="Times New Roman" w:cs="Times New Roman"/>
+          <w:sz w:val="24"/>
+          <w:szCs w:val="24"/>
+        </w:rPr>
+        <w:t>, Apache Spark with Java</w:t>
+      </w:r>
+      <w:r>
+        <w:rPr>
+          <w:rFonts w:ascii="Times New Roman" w:hAnsi="Times New Roman" w:cs="Times New Roman"/>
+          <w:b/>
+          <w:bCs/>
+          <w:sz w:val="24"/>
+          <w:szCs w:val="24"/>
+        </w:rPr>
+        <w:t xml:space="preserve"> </w:t>
+      </w:r>
+    </w:p>
+    <w:p>
+      <w:pPr>
+        <w:spacing w:after="0"/>
+        <w:rPr>
+          <w:rFonts w:ascii="Times New Roman" w:hAnsi="Times New Roman" w:cs="Times New Roman"/>
+          <w:sz w:val="24"/>
+          <w:szCs w:val="24"/>
+        </w:rPr>
+      </w:pPr>
+    </w:p>
+    <w:p>
+      <w:pPr>
+        <w:spacing w:after="0"/>
+        <w:rPr>
+          <w:rFonts w:ascii="Times New Roman" w:hAnsi="Times New Roman" w:cs="Times New Roman"/>
+          <w:b/>
+          <w:bCs/>
+        </w:rPr>
+      </w:pPr>
+      <w:r>
+        <w:rPr>
+          <w:rFonts w:ascii="Times New Roman" w:hAnsi="Times New Roman" w:cs="Times New Roman"/>
+          <w:b/>
+          <w:bCs/>
+        </w:rPr>
+        <w:t>University of South Florida</w:t>
+      </w:r>
+      <w:r>
+        <w:rPr>
+          <w:rFonts w:ascii="Times New Roman" w:hAnsi="Times New Roman" w:cs="Times New Roman"/>
+          <w:b/>
+          <w:bCs/>
+        </w:rPr>
+        <w:t xml:space="preserve">, </w:t>
+      </w:r>
+      <w:r>
+        <w:rPr>
+          <w:rFonts w:ascii="Times New Roman" w:hAnsi="Times New Roman" w:cs="Times New Roman"/>
+          <w:b/>
+          <w:bCs/>
+        </w:rPr>
+        <w:t>Tampa, Florida</w:t>
+      </w:r>
+      <w:r>
+        <w:rPr>
+          <w:rFonts w:ascii="Times New Roman" w:hAnsi="Times New Roman" w:cs="Times New Roman"/>
+          <w:b/>
+          <w:bCs/>
+        </w:rPr>
+        <w:tab/>
+      </w:r>
+    </w:p>
+    <w:p>
+      <w:pPr>
+        <w:spacing w:after="0"/>
+        <w:rPr>
+          <w:rFonts w:ascii="Times New Roman" w:hAnsi="Times New Roman" w:cs="Times New Roman"/>
+          <w:b/>
+          <w:bCs/>
+          <w:sz w:val="24"/>
+          <w:szCs w:val="24"/>
+        </w:rPr>
+      </w:pPr>
+      <w:r>
+        <w:rPr>
+          <w:rFonts w:ascii="Times New Roman" w:hAnsi="Times New Roman" w:cs="Times New Roman"/>
+          <w:b/>
+          <w:bCs/>
+          <w:i/>
+          <w:iCs/>
+          <w:sz w:val="24"/>
+          <w:szCs w:val="24"/>
+        </w:rPr>
+        <w:t xml:space="preserve">Bachelor of </w:t>
+      </w:r>
+      <w:r>
+        <w:rPr>
+          <w:rFonts w:ascii="Times New Roman" w:hAnsi="Times New Roman" w:cs="Times New Roman"/>
+          <w:b/>
+          <w:bCs/>
+          <w:i/>
+          <w:iCs/>
+          <w:sz w:val="24"/>
+          <w:szCs w:val="24"/>
+        </w:rPr>
+        <w:t>Arts</w:t>
+      </w:r>
+      <w:r>
+        <w:rPr>
+          <w:rFonts w:ascii="Times New Roman" w:hAnsi="Times New Roman" w:cs="Times New Roman"/>
+          <w:b/>
+          <w:bCs/>
+          <w:i/>
+          <w:iCs/>
+          <w:sz w:val="24"/>
+          <w:szCs w:val="24"/>
+        </w:rPr>
+        <w:t xml:space="preserve"> in International Studies </w:t>
+      </w:r>
+      <w:r>
+        <w:rPr>
+          <w:rFonts w:ascii="Times New Roman" w:hAnsi="Times New Roman" w:cs="Times New Roman"/>
+          <w:b/>
+          <w:bCs/>
+          <w:sz w:val="24"/>
+          <w:szCs w:val="24"/>
+        </w:rPr>
+        <w:tab/>
+      </w:r>
+      <w:r>
+        <w:rPr>
+          <w:rFonts w:ascii="Times New Roman" w:hAnsi="Times New Roman" w:cs="Times New Roman"/>
+          <w:b/>
+          <w:bCs/>
+          <w:sz w:val="24"/>
+          <w:szCs w:val="24"/>
+        </w:rPr>
+        <w:tab/>
+      </w:r>
+      <w:r>
+        <w:rPr>
+          <w:rFonts w:ascii="Times New Roman" w:hAnsi="Times New Roman" w:cs="Times New Roman"/>
+          <w:b/>
+          <w:bCs/>
+          <w:sz w:val="24"/>
+          <w:szCs w:val="24"/>
+        </w:rPr>
+        <w:tab/>
+        <w:t xml:space="preserve"> </w:t>
+      </w:r>
+      <w:r>
+        <w:rPr>
+          <w:rFonts w:ascii="Times New Roman" w:hAnsi="Times New Roman" w:cs="Times New Roman"/>
+          <w:b/>
+          <w:bCs/>
+          <w:sz w:val="24"/>
+          <w:szCs w:val="24"/>
+        </w:rPr>
+        <w:t xml:space="preserve">      </w:t>
+      </w:r>
+      <w:r>
+        <w:rPr>
+          <w:rFonts w:ascii="Times New Roman" w:hAnsi="Times New Roman" w:cs="Times New Roman"/>
+          <w:b/>
+          <w:bCs/>
+          <w:sz w:val="24"/>
+          <w:szCs w:val="24"/>
+        </w:rPr>
+        <w:tab/>
+      </w:r>
+      <w:r>
+        <w:rPr>
+          <w:rFonts w:ascii="Times New Roman" w:hAnsi="Times New Roman" w:cs="Times New Roman"/>
+          <w:b/>
+          <w:bCs/>
+          <w:sz w:val="24"/>
+          <w:szCs w:val="24"/>
+        </w:rPr>
+        <w:tab/>
         <w:t xml:space="preserve">       </w:t>
       </w:r>
       <w:r>
         <w:rPr>
           <w:rFonts w:ascii="Times New Roman" w:hAnsi="Times New Roman" w:cs="Times New Roman"/>
-          <w:sz w:val="24"/>
-          <w:szCs w:val="24"/>
-        </w:rPr>
-        <w:t>Tampa, Fl</w:t>
-      </w:r>
-    </w:p>
-    <w:p>
-      <w:pPr>
-        <w:spacing w:after="0"/>
-        <w:rPr>
-          <w:rFonts w:ascii="Times New Roman" w:hAnsi="Times New Roman" w:cs="Times New Roman"/>
-          <w:sz w:val="24"/>
-          <w:szCs w:val="24"/>
-        </w:rPr>
-      </w:pPr>
-      <w:r>
-        <w:rPr>
-          <w:rFonts w:ascii="Times New Roman" w:hAnsi="Times New Roman" w:cs="Times New Roman"/>
-          <w:b/>
-          <w:bCs/>
-          <w:i/>
-          <w:iCs/>
-          <w:sz w:val="24"/>
-          <w:szCs w:val="24"/>
-        </w:rPr>
-        <w:t>Executive Master of Science – MS, Business Analytics and Information Systems</w:t>
-      </w:r>
-      <w:r>
-        <w:rPr>
-          <w:rFonts w:ascii="Times New Roman" w:hAnsi="Times New Roman" w:cs="Times New Roman"/>
-          <w:b/>
-          <w:bCs/>
-          <w:i/>
-          <w:iCs/>
-          <w:sz w:val="24"/>
-          <w:szCs w:val="24"/>
-        </w:rPr>
-        <w:tab/>
-      </w:r>
-      <w:r>
-        <w:rPr>
-          <w:rFonts w:ascii="Times New Roman" w:hAnsi="Times New Roman" w:cs="Times New Roman"/>
-          <w:b/>
-          <w:bCs/>
-          <w:sz w:val="24"/>
-          <w:szCs w:val="24"/>
-        </w:rPr>
-        <w:tab/>
+          <w:b/>
+          <w:bCs/>
+          <w:sz w:val="24"/>
+          <w:szCs w:val="24"/>
+        </w:rPr>
+        <w:t xml:space="preserve">                                    </w:t>
+      </w:r>
+      <w:r>
+        <w:rPr>
+          <w:rFonts w:ascii="Times New Roman" w:hAnsi="Times New Roman" w:cs="Times New Roman"/>
+          <w:b/>
+          <w:bCs/>
+          <w:sz w:val="24"/>
+          <w:szCs w:val="24"/>
+        </w:rPr>
+        <w:t xml:space="preserve"> </w:t>
+      </w:r>
+      <w:r>
+        <w:rPr>
+          <w:rFonts w:ascii="Times New Roman" w:hAnsi="Times New Roman" w:cs="Times New Roman"/>
+          <w:b/>
+          <w:bCs/>
+        </w:rPr>
+        <w:t>May 2011</w:t>
+      </w:r>
+    </w:p>
+    <w:p>
+      <w:pPr>
+        <w:spacing w:after="0"/>
+        <w:ind w:left="9360"/>
+        <w:rPr>
+          <w:rFonts w:ascii="Times New Roman" w:hAnsi="Times New Roman" w:cs="Times New Roman"/>
+          <w:sz w:val="24"/>
+          <w:szCs w:val="24"/>
+        </w:rPr>
+      </w:pPr>
+      <w:r>
+        <w:rPr>
+          <w:rFonts w:ascii="Times New Roman" w:hAnsi="Times New Roman" w:cs="Times New Roman"/>
+          <w:sz w:val="24"/>
+          <w:szCs w:val="24"/>
+        </w:rPr>
+        <w:t xml:space="preserve">      </w:t>
+      </w:r>
+      <w:r>
+        <w:rPr>
+          <w:rFonts w:ascii="Times New Roman" w:hAnsi="Times New Roman" w:cs="Times New Roman"/>
+          <w:b/>
+          <w:bCs/>
+          <w:sz w:val="24"/>
+          <w:szCs w:val="24"/>
+        </w:rPr>
+        <w:t>GPA: 3.86</w:t>
+      </w:r>
+      <w:r>
+        <w:rPr>
+          <w:rFonts w:ascii="Times New Roman" w:hAnsi="Times New Roman" w:cs="Times New Roman"/>
+          <w:b/>
+          <w:bCs/>
+          <w:sz w:val="24"/>
+          <w:szCs w:val="24"/>
+        </w:rPr>
+        <w:t xml:space="preserve"> </w:t>
+      </w:r>
+      <w:r>
+        <w:rPr>
+          <w:rFonts w:ascii="Times New Roman" w:hAnsi="Times New Roman" w:cs="Times New Roman"/>
+          <w:b/>
+          <w:bCs/>
+          <w:sz w:val="24"/>
+          <w:szCs w:val="24"/>
+        </w:rPr>
+        <w:t xml:space="preserve">                     </w:t>
+      </w:r>
+      <w:r>
+        <w:rPr>
+          <w:rFonts w:ascii="Times New Roman" w:hAnsi="Times New Roman" w:cs="Times New Roman"/>
+          <w:b/>
+          <w:bCs/>
+          <w:sz w:val="24"/>
+          <w:szCs w:val="24"/>
+        </w:rPr>
+        <w:t xml:space="preserve"> </w:t>
+      </w:r>
+      <w:r>
+        <w:rPr>
+          <w:rFonts w:ascii="Times New Roman" w:hAnsi="Times New Roman" w:cs="Times New Roman"/>
+          <w:b/>
+          <w:bCs/>
+          <w:sz w:val="24"/>
+          <w:szCs w:val="24"/>
+        </w:rPr>
+        <w:t xml:space="preserve">                   </w:t>
+      </w:r>
+      <w:r>
+        <w:rPr>
+          <w:rFonts w:ascii="Times New Roman" w:hAnsi="Times New Roman" w:cs="Times New Roman"/>
+          <w:color w:val="FFFFFF" w:themeColor="background1"/>
+          <w:sz w:val="24"/>
+          <w:szCs w:val="24"/>
+        </w:rPr>
+        <w:t>L</w:t>
+      </w:r>
+      <w:r>
+        <w:rPr>
+          <w:rFonts w:ascii="Times New Roman" w:hAnsi="Times New Roman" w:cs="Times New Roman"/>
+          <w:sz w:val="24"/>
+          <w:szCs w:val="24"/>
+        </w:rPr>
+        <w:t xml:space="preserve">    </w:t>
+      </w:r>
+      <w:r>
+        <w:rPr>
+          <w:rFonts w:ascii="Times New Roman" w:hAnsi="Times New Roman" w:cs="Times New Roman"/>
+          <w:sz w:val="24"/>
+          <w:szCs w:val="24"/>
+        </w:rPr>
         <w:t xml:space="preserve">  </w:t>
       </w:r>
       <w:r>
@@ -520,416 +950,18 @@
           <w:rFonts w:ascii="Times New Roman" w:hAnsi="Times New Roman" w:cs="Times New Roman"/>
           <w:b/>
           <w:bCs/>
-          <w:sz w:val="24"/>
-          <w:szCs w:val="24"/>
-        </w:rPr>
-        <w:t xml:space="preserve">      </w:t>
-      </w:r>
-      <w:r>
-        <w:rPr>
-          <w:rFonts w:ascii="Times New Roman" w:hAnsi="Times New Roman" w:cs="Times New Roman"/>
-          <w:sz w:val="24"/>
-          <w:szCs w:val="24"/>
-        </w:rPr>
-        <w:t>Dec</w:t>
-      </w:r>
-      <w:r>
-        <w:rPr>
-          <w:rFonts w:ascii="Times New Roman" w:hAnsi="Times New Roman" w:cs="Times New Roman"/>
-          <w:sz w:val="24"/>
-          <w:szCs w:val="24"/>
-        </w:rPr>
-        <w:t xml:space="preserve"> 2022</w:t>
-      </w:r>
-    </w:p>
-    <w:p>
-      <w:pPr>
-        <w:spacing w:after="0"/>
-        <w:rPr>
-          <w:rFonts w:ascii="Times New Roman" w:hAnsi="Times New Roman" w:cs="Times New Roman"/>
-          <w:b/>
-          <w:bCs/>
-          <w:sz w:val="24"/>
-          <w:szCs w:val="24"/>
-        </w:rPr>
-      </w:pPr>
-      <w:r>
-        <w:rPr>
-          <w:rFonts w:ascii="Times New Roman" w:hAnsi="Times New Roman" w:cs="Times New Roman"/>
-          <w:b/>
-          <w:bCs/>
-          <w:sz w:val="24"/>
-          <w:szCs w:val="24"/>
-        </w:rPr>
-        <w:t>Bootcamps and training:</w:t>
-      </w:r>
-      <w:r>
-        <w:rPr>
-          <w:rFonts w:ascii="Times New Roman" w:hAnsi="Times New Roman" w:cs="Times New Roman"/>
-          <w:b/>
-          <w:bCs/>
-          <w:sz w:val="24"/>
-          <w:szCs w:val="24"/>
-        </w:rPr>
-        <w:t xml:space="preserve"> </w:t>
-      </w:r>
-      <w:r>
-        <w:rPr>
-          <w:rFonts w:ascii="Times New Roman" w:hAnsi="Times New Roman" w:cs="Times New Roman"/>
-          <w:sz w:val="24"/>
-          <w:szCs w:val="24"/>
-        </w:rPr>
-        <w:t xml:space="preserve">Python and Data Structure, Statistics and R programming, SAS programming, Qlik Sense, DATASTAX Cassandra, Spark and Python for Big Data with </w:t>
-      </w:r>
-      <w:proofErr w:type="spellStart"/>
-      <w:r>
-        <w:rPr>
-          <w:rFonts w:ascii="Times New Roman" w:hAnsi="Times New Roman" w:cs="Times New Roman"/>
-          <w:sz w:val="24"/>
-          <w:szCs w:val="24"/>
-        </w:rPr>
-        <w:t>PySpark</w:t>
-      </w:r>
-      <w:proofErr w:type="spellEnd"/>
-      <w:r>
-        <w:rPr>
-          <w:rFonts w:ascii="Times New Roman" w:hAnsi="Times New Roman" w:cs="Times New Roman"/>
-          <w:sz w:val="24"/>
-          <w:szCs w:val="24"/>
-        </w:rPr>
-        <w:t>, Apache Spark with Java</w:t>
-      </w:r>
-      <w:r>
-        <w:rPr>
-          <w:rFonts w:ascii="Times New Roman" w:hAnsi="Times New Roman" w:cs="Times New Roman"/>
-          <w:b/>
-          <w:bCs/>
-          <w:sz w:val="24"/>
-          <w:szCs w:val="24"/>
-        </w:rPr>
-        <w:t xml:space="preserve"> </w:t>
-      </w:r>
-    </w:p>
-    <w:p>
-      <w:pPr>
-        <w:spacing w:after="0"/>
-        <w:rPr>
-          <w:rFonts w:ascii="Times New Roman" w:hAnsi="Times New Roman" w:cs="Times New Roman"/>
-          <w:sz w:val="24"/>
-          <w:szCs w:val="24"/>
-        </w:rPr>
-      </w:pPr>
-    </w:p>
-    <w:p>
-      <w:pPr>
-        <w:spacing w:after="0"/>
-        <w:rPr>
-          <w:rFonts w:ascii="Times New Roman" w:hAnsi="Times New Roman" w:cs="Times New Roman"/>
-          <w:sz w:val="24"/>
-          <w:szCs w:val="24"/>
-        </w:rPr>
-      </w:pPr>
-      <w:r>
-        <w:rPr>
-          <w:rFonts w:ascii="Times New Roman" w:hAnsi="Times New Roman" w:cs="Times New Roman"/>
-          <w:sz w:val="24"/>
-          <w:szCs w:val="24"/>
-        </w:rPr>
-        <w:t>University of South Florida</w:t>
-      </w:r>
-      <w:r>
-        <w:rPr>
-          <w:rFonts w:ascii="Times New Roman" w:hAnsi="Times New Roman" w:cs="Times New Roman"/>
-          <w:sz w:val="24"/>
-          <w:szCs w:val="24"/>
-        </w:rPr>
-        <w:tab/>
-      </w:r>
-      <w:r>
-        <w:rPr>
-          <w:rFonts w:ascii="Times New Roman" w:hAnsi="Times New Roman" w:cs="Times New Roman"/>
-          <w:sz w:val="24"/>
-          <w:szCs w:val="24"/>
-        </w:rPr>
-        <w:tab/>
-      </w:r>
-      <w:r>
-        <w:rPr>
-          <w:rFonts w:ascii="Times New Roman" w:hAnsi="Times New Roman" w:cs="Times New Roman"/>
-          <w:sz w:val="24"/>
-          <w:szCs w:val="24"/>
-        </w:rPr>
-        <w:tab/>
-      </w:r>
-      <w:r>
-        <w:rPr>
-          <w:rFonts w:ascii="Times New Roman" w:hAnsi="Times New Roman" w:cs="Times New Roman"/>
-          <w:sz w:val="24"/>
-          <w:szCs w:val="24"/>
-        </w:rPr>
-        <w:tab/>
-      </w:r>
-      <w:r>
-        <w:rPr>
-          <w:rFonts w:ascii="Times New Roman" w:hAnsi="Times New Roman" w:cs="Times New Roman"/>
-          <w:sz w:val="24"/>
-          <w:szCs w:val="24"/>
-        </w:rPr>
-        <w:tab/>
-      </w:r>
-      <w:r>
-        <w:rPr>
-          <w:rFonts w:ascii="Times New Roman" w:hAnsi="Times New Roman" w:cs="Times New Roman"/>
-          <w:sz w:val="24"/>
-          <w:szCs w:val="24"/>
-        </w:rPr>
-        <w:tab/>
-      </w:r>
-      <w:r>
-        <w:rPr>
-          <w:rFonts w:ascii="Times New Roman" w:hAnsi="Times New Roman" w:cs="Times New Roman"/>
-          <w:sz w:val="24"/>
-          <w:szCs w:val="24"/>
-        </w:rPr>
-        <w:tab/>
-      </w:r>
-      <w:r>
-        <w:rPr>
-          <w:rFonts w:ascii="Times New Roman" w:hAnsi="Times New Roman" w:cs="Times New Roman"/>
-          <w:sz w:val="24"/>
-          <w:szCs w:val="24"/>
-        </w:rPr>
-        <w:tab/>
-      </w:r>
-      <w:r>
-        <w:rPr>
-          <w:rFonts w:ascii="Times New Roman" w:hAnsi="Times New Roman" w:cs="Times New Roman"/>
-          <w:sz w:val="24"/>
-          <w:szCs w:val="24"/>
-        </w:rPr>
-        <w:tab/>
-      </w:r>
-      <w:r>
-        <w:rPr>
-          <w:rFonts w:ascii="Times New Roman" w:hAnsi="Times New Roman" w:cs="Times New Roman"/>
-          <w:sz w:val="24"/>
-          <w:szCs w:val="24"/>
-        </w:rPr>
-        <w:tab/>
-      </w:r>
-      <w:r>
-        <w:rPr>
-          <w:rFonts w:ascii="Times New Roman" w:hAnsi="Times New Roman" w:cs="Times New Roman"/>
-          <w:sz w:val="24"/>
-          <w:szCs w:val="24"/>
-        </w:rPr>
-        <w:t xml:space="preserve">       </w:t>
-      </w:r>
-      <w:r>
-        <w:rPr>
-          <w:rFonts w:ascii="Times New Roman" w:hAnsi="Times New Roman" w:cs="Times New Roman"/>
-          <w:sz w:val="24"/>
-          <w:szCs w:val="24"/>
-        </w:rPr>
-        <w:t>Tampa, Fl</w:t>
-      </w:r>
-    </w:p>
-    <w:p>
-      <w:pPr>
-        <w:spacing w:after="0"/>
-        <w:rPr>
-          <w:rFonts w:ascii="Times New Roman" w:hAnsi="Times New Roman" w:cs="Times New Roman"/>
-          <w:sz w:val="24"/>
-          <w:szCs w:val="24"/>
-        </w:rPr>
-      </w:pPr>
-      <w:r>
-        <w:rPr>
-          <w:rFonts w:ascii="Times New Roman" w:hAnsi="Times New Roman" w:cs="Times New Roman"/>
-          <w:b/>
-          <w:bCs/>
-          <w:i/>
-          <w:iCs/>
-          <w:sz w:val="24"/>
-          <w:szCs w:val="24"/>
-        </w:rPr>
-        <w:t xml:space="preserve">Bachelor of </w:t>
-      </w:r>
-      <w:r>
-        <w:rPr>
-          <w:rFonts w:ascii="Times New Roman" w:hAnsi="Times New Roman" w:cs="Times New Roman"/>
-          <w:b/>
-          <w:bCs/>
-          <w:i/>
-          <w:iCs/>
-          <w:sz w:val="24"/>
-          <w:szCs w:val="24"/>
-        </w:rPr>
-        <w:t>Arts</w:t>
-      </w:r>
-      <w:r>
-        <w:rPr>
-          <w:rFonts w:ascii="Times New Roman" w:hAnsi="Times New Roman" w:cs="Times New Roman"/>
-          <w:b/>
-          <w:bCs/>
-          <w:i/>
-          <w:iCs/>
-          <w:sz w:val="24"/>
-          <w:szCs w:val="24"/>
-        </w:rPr>
-        <w:t xml:space="preserve"> with a concentration in International Studies </w:t>
-      </w:r>
-      <w:r>
-        <w:rPr>
-          <w:rFonts w:ascii="Times New Roman" w:hAnsi="Times New Roman" w:cs="Times New Roman"/>
-          <w:b/>
-          <w:bCs/>
-          <w:sz w:val="24"/>
-          <w:szCs w:val="24"/>
-        </w:rPr>
-        <w:tab/>
-      </w:r>
-      <w:r>
-        <w:rPr>
-          <w:rFonts w:ascii="Times New Roman" w:hAnsi="Times New Roman" w:cs="Times New Roman"/>
-          <w:b/>
-          <w:bCs/>
-          <w:sz w:val="24"/>
-          <w:szCs w:val="24"/>
-        </w:rPr>
-        <w:tab/>
-      </w:r>
-      <w:r>
-        <w:rPr>
-          <w:rFonts w:ascii="Times New Roman" w:hAnsi="Times New Roman" w:cs="Times New Roman"/>
-          <w:b/>
-          <w:bCs/>
-          <w:sz w:val="24"/>
-          <w:szCs w:val="24"/>
-        </w:rPr>
-        <w:tab/>
-        <w:t xml:space="preserve"> </w:t>
-      </w:r>
-      <w:r>
-        <w:rPr>
-          <w:rFonts w:ascii="Times New Roman" w:hAnsi="Times New Roman" w:cs="Times New Roman"/>
-          <w:b/>
-          <w:bCs/>
-          <w:sz w:val="24"/>
-          <w:szCs w:val="24"/>
-        </w:rPr>
-        <w:t xml:space="preserve">      </w:t>
-      </w:r>
-      <w:r>
-        <w:rPr>
-          <w:rFonts w:ascii="Times New Roman" w:hAnsi="Times New Roman" w:cs="Times New Roman"/>
-          <w:b/>
-          <w:bCs/>
-          <w:sz w:val="24"/>
-          <w:szCs w:val="24"/>
-        </w:rPr>
-        <w:tab/>
-      </w:r>
-      <w:r>
-        <w:rPr>
-          <w:rFonts w:ascii="Times New Roman" w:hAnsi="Times New Roman" w:cs="Times New Roman"/>
-          <w:b/>
-          <w:bCs/>
-          <w:sz w:val="24"/>
-          <w:szCs w:val="24"/>
-        </w:rPr>
-        <w:tab/>
-        <w:t xml:space="preserve">       </w:t>
-      </w:r>
-      <w:r>
-        <w:rPr>
-          <w:rFonts w:ascii="Times New Roman" w:hAnsi="Times New Roman" w:cs="Times New Roman"/>
-          <w:sz w:val="24"/>
-          <w:szCs w:val="24"/>
-        </w:rPr>
-        <w:t>May 2011</w:t>
-      </w:r>
-    </w:p>
-    <w:p>
-      <w:pPr>
-        <w:spacing w:after="0"/>
-        <w:ind w:left="9360"/>
-        <w:rPr>
-          <w:rFonts w:ascii="Times New Roman" w:hAnsi="Times New Roman" w:cs="Times New Roman"/>
-          <w:sz w:val="24"/>
-          <w:szCs w:val="24"/>
-        </w:rPr>
-      </w:pPr>
-      <w:r>
-        <w:rPr>
-          <w:rFonts w:ascii="Times New Roman" w:hAnsi="Times New Roman" w:cs="Times New Roman"/>
-          <w:sz w:val="24"/>
-          <w:szCs w:val="24"/>
-        </w:rPr>
-        <w:t xml:space="preserve">      </w:t>
-      </w:r>
-      <w:r>
-        <w:rPr>
-          <w:rFonts w:ascii="Times New Roman" w:hAnsi="Times New Roman" w:cs="Times New Roman"/>
-          <w:sz w:val="24"/>
-          <w:szCs w:val="24"/>
-        </w:rPr>
-        <w:t>GPA: 3.86</w:t>
-      </w:r>
-      <w:r>
-        <w:rPr>
-          <w:rFonts w:ascii="Times New Roman" w:hAnsi="Times New Roman" w:cs="Times New Roman"/>
-          <w:sz w:val="24"/>
-          <w:szCs w:val="24"/>
-        </w:rPr>
-        <w:t xml:space="preserve"> </w:t>
-      </w:r>
-      <w:r>
-        <w:rPr>
-          <w:rFonts w:ascii="Times New Roman" w:hAnsi="Times New Roman" w:cs="Times New Roman"/>
-          <w:sz w:val="24"/>
-          <w:szCs w:val="24"/>
-        </w:rPr>
-        <w:t xml:space="preserve">                     </w:t>
-      </w:r>
-      <w:r>
-        <w:rPr>
-          <w:rFonts w:ascii="Times New Roman" w:hAnsi="Times New Roman" w:cs="Times New Roman"/>
-          <w:sz w:val="24"/>
-          <w:szCs w:val="24"/>
-        </w:rPr>
-        <w:t xml:space="preserve"> </w:t>
-      </w:r>
-      <w:r>
-        <w:rPr>
-          <w:rFonts w:ascii="Times New Roman" w:hAnsi="Times New Roman" w:cs="Times New Roman"/>
-          <w:sz w:val="24"/>
-          <w:szCs w:val="24"/>
-        </w:rPr>
-        <w:t xml:space="preserve">                   </w:t>
-      </w:r>
-      <w:r>
-        <w:rPr>
-          <w:rFonts w:ascii="Times New Roman" w:hAnsi="Times New Roman" w:cs="Times New Roman"/>
-          <w:color w:val="FFFFFF" w:themeColor="background1"/>
-          <w:sz w:val="24"/>
-          <w:szCs w:val="24"/>
-        </w:rPr>
-        <w:t>L</w:t>
-      </w:r>
-      <w:r>
-        <w:rPr>
-          <w:rFonts w:ascii="Times New Roman" w:hAnsi="Times New Roman" w:cs="Times New Roman"/>
-          <w:sz w:val="24"/>
-          <w:szCs w:val="24"/>
-        </w:rPr>
-        <w:t xml:space="preserve">    Deans L</w:t>
-      </w:r>
-      <w:r>
-        <w:rPr>
-          <w:rFonts w:ascii="Times New Roman" w:hAnsi="Times New Roman" w:cs="Times New Roman"/>
-          <w:sz w:val="24"/>
-          <w:szCs w:val="24"/>
+          <w:sz w:val="20"/>
+          <w:szCs w:val="20"/>
+        </w:rPr>
+        <w:t>Deans L</w:t>
+      </w:r>
+      <w:r>
+        <w:rPr>
+          <w:rFonts w:ascii="Times New Roman" w:hAnsi="Times New Roman" w:cs="Times New Roman"/>
+          <w:b/>
+          <w:bCs/>
+          <w:sz w:val="20"/>
+          <w:szCs w:val="20"/>
         </w:rPr>
         <w:t>ist</w:t>
       </w:r>
@@ -942,10 +974,76 @@
         <w:spacing w:after="0"/>
         <w:rPr>
           <w:rFonts w:ascii="Times New Roman" w:hAnsi="Times New Roman" w:cs="Times New Roman"/>
-          <w:sz w:val="24"/>
-          <w:szCs w:val="24"/>
-        </w:rPr>
-      </w:pPr>
+          <w:b/>
+          <w:bCs/>
+          <w:sz w:val="24"/>
+          <w:szCs w:val="24"/>
+        </w:rPr>
+      </w:pPr>
+      <w:r>
+        <w:rPr>
+          <w:rFonts w:ascii="Times New Roman" w:hAnsi="Times New Roman" w:cs="Times New Roman"/>
+          <w:b/>
+          <w:bCs/>
+          <w:sz w:val="24"/>
+          <w:szCs w:val="24"/>
+        </w:rPr>
+        <w:t>TECHNICAL SKILLS</w:t>
+      </w:r>
+    </w:p>
+    <w:p>
+      <w:pPr>
+        <w:spacing w:after="0"/>
+        <w:rPr>
+          <w:rFonts w:ascii="Times New Roman" w:hAnsi="Times New Roman" w:cs="Times New Roman"/>
+          <w:sz w:val="24"/>
+          <w:szCs w:val="24"/>
+        </w:rPr>
+      </w:pPr>
+      <w:r>
+        <w:rPr>
+          <w:rFonts w:ascii="Times New Roman" w:hAnsi="Times New Roman" w:cs="Times New Roman"/>
+          <w:b/>
+          <w:bCs/>
+          <w:sz w:val="24"/>
+          <w:szCs w:val="24"/>
+        </w:rPr>
+        <w:t>Systems:</w:t>
+      </w:r>
+      <w:r>
+        <w:rPr>
+          <w:rFonts w:ascii="Times New Roman" w:hAnsi="Times New Roman" w:cs="Times New Roman"/>
+          <w:b/>
+          <w:bCs/>
+          <w:sz w:val="24"/>
+          <w:szCs w:val="24"/>
+        </w:rPr>
+        <w:t xml:space="preserve"> </w:t>
+      </w:r>
+      <w:r>
+        <w:rPr>
+          <w:rFonts w:ascii="Times New Roman" w:hAnsi="Times New Roman" w:cs="Times New Roman"/>
+          <w:sz w:val="24"/>
+          <w:szCs w:val="24"/>
+        </w:rPr>
+        <w:t>Windows/Linux, database</w:t>
+      </w:r>
+      <w:r>
+        <w:rPr>
+          <w:rFonts w:ascii="Times New Roman" w:hAnsi="Times New Roman" w:cs="Times New Roman"/>
+          <w:sz w:val="24"/>
+          <w:szCs w:val="24"/>
+        </w:rPr>
+        <w:t>,</w:t>
+      </w:r>
+      <w:r>
+        <w:rPr>
+          <w:rFonts w:ascii="Times New Roman" w:hAnsi="Times New Roman" w:cs="Times New Roman"/>
+          <w:sz w:val="24"/>
+          <w:szCs w:val="24"/>
+        </w:rPr>
+        <w:t xml:space="preserve"> and virtualized/physical server environments</w:t>
+      </w:r>
     </w:p>
     <w:p>
       <w:pPr>
@@ -955,41 +1053,19 @@
         <w:spacing w:after="0"/>
         <w:rPr>
           <w:rFonts w:ascii="Times New Roman" w:hAnsi="Times New Roman" w:cs="Times New Roman"/>
-          <w:b/>
-          <w:bCs/>
-          <w:sz w:val="24"/>
-          <w:szCs w:val="24"/>
-        </w:rPr>
-      </w:pPr>
-      <w:r>
-        <w:rPr>
-          <w:rFonts w:ascii="Times New Roman" w:hAnsi="Times New Roman" w:cs="Times New Roman"/>
-          <w:b/>
-          <w:bCs/>
-          <w:sz w:val="24"/>
-          <w:szCs w:val="24"/>
-        </w:rPr>
-        <w:t>TECHNICAL SKILLS</w:t>
-      </w:r>
-    </w:p>
-    <w:p>
-      <w:pPr>
-        <w:spacing w:after="0"/>
-        <w:rPr>
-          <w:rFonts w:ascii="Times New Roman" w:hAnsi="Times New Roman" w:cs="Times New Roman"/>
-          <w:sz w:val="24"/>
-          <w:szCs w:val="24"/>
-        </w:rPr>
-      </w:pPr>
-      <w:r>
-        <w:rPr>
-          <w:rFonts w:ascii="Times New Roman" w:hAnsi="Times New Roman" w:cs="Times New Roman"/>
-          <w:b/>
-          <w:bCs/>
-          <w:sz w:val="24"/>
-          <w:szCs w:val="24"/>
-        </w:rPr>
-        <w:t>Systems:</w:t>
+          <w:sz w:val="24"/>
+          <w:szCs w:val="24"/>
+        </w:rPr>
+      </w:pPr>
+      <w:r>
+        <w:rPr>
+          <w:rFonts w:ascii="Times New Roman" w:hAnsi="Times New Roman" w:cs="Times New Roman"/>
+          <w:b/>
+          <w:bCs/>
+          <w:sz w:val="24"/>
+          <w:szCs w:val="24"/>
+        </w:rPr>
+        <w:t>Programming:</w:t>
       </w:r>
       <w:r>
         <w:rPr>
@@ -1007,7 +1083,7 @@
           <w:sz w:val="24"/>
           <w:szCs w:val="24"/>
         </w:rPr>
-        <w:t>Windows/Linux, database and virtualized/physical server environments</w:t>
+        <w:t>SQL, C#, TypeScript, R, Python, HTML5, CSS</w:t>
       </w:r>
     </w:p>
     <w:p>
@@ -1030,7 +1106,7 @@
           <w:sz w:val="24"/>
           <w:szCs w:val="24"/>
         </w:rPr>
-        <w:t>Programming:</w:t>
+        <w:t>Python Skills:</w:t>
       </w:r>
       <w:r>
         <w:rPr>
@@ -1048,7 +1124,15 @@
           <w:sz w:val="24"/>
           <w:szCs w:val="24"/>
         </w:rPr>
-        <w:t>SQL, C#, TypeScript, R, Python, HTML5, CSS</w:t>
+        <w:t>Num</w:t>
+      </w:r>
+      <w:r>
+        <w:rPr>
+          <w:rFonts w:ascii="Times New Roman" w:hAnsi="Times New Roman" w:cs="Times New Roman"/>
+          <w:sz w:val="24"/>
+          <w:szCs w:val="24"/>
+        </w:rPr>
+        <w:t>Py, Pandas, Scikit-Learn, Matplotlib, Beautiful Soup</w:t>
       </w:r>
     </w:p>
     <w:p>
@@ -1063,6 +1147,50 @@
           <w:szCs w:val="24"/>
         </w:rPr>
       </w:pPr>
+      <w:r>
+        <w:rPr>
+          <w:rFonts w:ascii="Times New Roman" w:hAnsi="Times New Roman" w:cs="Times New Roman"/>
+          <w:b/>
+          <w:bCs/>
+          <w:sz w:val="24"/>
+          <w:szCs w:val="24"/>
+        </w:rPr>
+        <w:t>Database &amp; Big Data Framework:</w:t>
+      </w:r>
+      <w:r>
+        <w:rPr>
+          <w:rFonts w:ascii="Times New Roman" w:hAnsi="Times New Roman" w:cs="Times New Roman"/>
+          <w:b/>
+          <w:bCs/>
+          <w:sz w:val="24"/>
+          <w:szCs w:val="24"/>
+        </w:rPr>
+        <w:t xml:space="preserve"> </w:t>
+      </w:r>
+      <w:r>
+        <w:rPr>
+          <w:rFonts w:ascii="Times New Roman" w:hAnsi="Times New Roman" w:cs="Times New Roman"/>
+          <w:sz w:val="24"/>
+          <w:szCs w:val="24"/>
+        </w:rPr>
+        <w:t>Oracle RDBM</w:t>
+      </w:r>
+      <w:r>
+        <w:rPr>
+          <w:rFonts w:ascii="Times New Roman" w:hAnsi="Times New Roman" w:cs="Times New Roman"/>
+          <w:sz w:val="24"/>
+          <w:szCs w:val="24"/>
+        </w:rPr>
+        <w:t>S</w:t>
+      </w:r>
+      <w:r>
+        <w:rPr>
+          <w:rFonts w:ascii="Times New Roman" w:hAnsi="Times New Roman" w:cs="Times New Roman"/>
+          <w:sz w:val="24"/>
+          <w:szCs w:val="24"/>
+        </w:rPr>
+        <w:t>, MongoDB, Cassandra, HBase, Spark Core, Spark SQL</w:t>
+      </w:r>
     </w:p>
     <w:p>
       <w:pPr>
@@ -1072,6 +1200,78 @@
         <w:spacing w:after="0"/>
         <w:rPr>
           <w:rFonts w:ascii="Times New Roman" w:hAnsi="Times New Roman" w:cs="Times New Roman"/>
+          <w:sz w:val="24"/>
+          <w:szCs w:val="24"/>
+        </w:rPr>
+      </w:pPr>
+      <w:r>
+        <w:rPr>
+          <w:rFonts w:ascii="Times New Roman" w:hAnsi="Times New Roman" w:cs="Times New Roman"/>
+          <w:b/>
+          <w:bCs/>
+          <w:sz w:val="24"/>
+          <w:szCs w:val="24"/>
+        </w:rPr>
+        <w:t>Hadoop Skills:</w:t>
+      </w:r>
+      <w:r>
+        <w:rPr>
+          <w:rFonts w:ascii="Times New Roman" w:hAnsi="Times New Roman" w:cs="Times New Roman"/>
+          <w:b/>
+          <w:bCs/>
+          <w:sz w:val="24"/>
+          <w:szCs w:val="24"/>
+        </w:rPr>
+        <w:t xml:space="preserve"> </w:t>
+      </w:r>
+      <w:r>
+        <w:rPr>
+          <w:rFonts w:ascii="Times New Roman" w:hAnsi="Times New Roman" w:cs="Times New Roman"/>
+          <w:sz w:val="24"/>
+          <w:szCs w:val="24"/>
+        </w:rPr>
+        <w:t>Map</w:t>
+      </w:r>
+      <w:r>
+        <w:rPr>
+          <w:rFonts w:ascii="Times New Roman" w:hAnsi="Times New Roman" w:cs="Times New Roman"/>
+          <w:sz w:val="24"/>
+          <w:szCs w:val="24"/>
+        </w:rPr>
+        <w:t>Reduce, Pig, Hive, HBase</w:t>
+      </w:r>
+      <w:r>
+        <w:rPr>
+          <w:rFonts w:ascii="Times New Roman" w:hAnsi="Times New Roman" w:cs="Times New Roman"/>
+          <w:sz w:val="24"/>
+          <w:szCs w:val="24"/>
+        </w:rPr>
+        <w:t>, Zookeeper</w:t>
+      </w:r>
+    </w:p>
+    <w:p>
+      <w:pPr>
+        <w:pBdr>
+          <w:bottom w:val="single" w:sz="6" w:space="1" w:color="auto"/>
+        </w:pBdr>
+        <w:spacing w:after="0"/>
+        <w:rPr>
+          <w:rFonts w:ascii="Times New Roman" w:hAnsi="Times New Roman" w:cs="Times New Roman"/>
+          <w:b/>
+          <w:bCs/>
+          <w:sz w:val="24"/>
+          <w:szCs w:val="24"/>
+        </w:rPr>
+      </w:pPr>
+    </w:p>
+    <w:p>
+      <w:pPr>
+        <w:pBdr>
+          <w:bottom w:val="single" w:sz="6" w:space="1" w:color="auto"/>
+        </w:pBdr>
+        <w:spacing w:after="0"/>
+        <w:rPr>
+          <w:rFonts w:ascii="Times New Roman" w:hAnsi="Times New Roman" w:cs="Times New Roman"/>
           <w:b/>
           <w:bCs/>
           <w:sz w:val="24"/>
@@ -1104,8 +1304,8 @@
         <w:spacing w:after="0"/>
         <w:rPr>
           <w:rFonts w:ascii="Times New Roman" w:hAnsi="Times New Roman" w:cs="Times New Roman"/>
-          <w:sz w:val="24"/>
-          <w:szCs w:val="24"/>
+          <w:b/>
+          <w:bCs/>
         </w:rPr>
       </w:pPr>
       <w:proofErr w:type="spellStart"/>
@@ -1263,8 +1463,8 @@
       <w:r>
         <w:rPr>
           <w:rFonts w:ascii="Times New Roman" w:hAnsi="Times New Roman" w:cs="Times New Roman"/>
-          <w:sz w:val="24"/>
-          <w:szCs w:val="24"/>
+          <w:b/>
+          <w:bCs/>
         </w:rPr>
         <w:t>Tampa, Fl</w:t>
       </w:r>
@@ -1274,13 +1474,15 @@
         <w:spacing w:after="0"/>
         <w:rPr>
           <w:rFonts w:ascii="Times New Roman" w:hAnsi="Times New Roman" w:cs="Times New Roman"/>
-          <w:sz w:val="24"/>
-          <w:szCs w:val="24"/>
-        </w:rPr>
-      </w:pPr>
-      <w:r>
-        <w:rPr>
-          <w:rFonts w:ascii="Times New Roman" w:hAnsi="Times New Roman" w:cs="Times New Roman"/>
+          <w:b/>
+          <w:bCs/>
+        </w:rPr>
+      </w:pPr>
+      <w:r>
+        <w:rPr>
+          <w:rFonts w:ascii="Times New Roman" w:hAnsi="Times New Roman" w:cs="Times New Roman"/>
+          <w:b/>
+          <w:bCs/>
           <w:i/>
           <w:iCs/>
           <w:sz w:val="24"/>
@@ -1291,96 +1493,106 @@
       <w:r>
         <w:rPr>
           <w:rFonts w:ascii="Times New Roman" w:hAnsi="Times New Roman" w:cs="Times New Roman"/>
-          <w:i/>
-          <w:iCs/>
-          <w:sz w:val="24"/>
-          <w:szCs w:val="24"/>
-        </w:rPr>
-        <w:tab/>
-      </w:r>
-      <w:r>
-        <w:rPr>
-          <w:rFonts w:ascii="Times New Roman" w:hAnsi="Times New Roman" w:cs="Times New Roman"/>
-          <w:i/>
-          <w:iCs/>
-          <w:sz w:val="24"/>
-          <w:szCs w:val="24"/>
-        </w:rPr>
-        <w:tab/>
-      </w:r>
-      <w:r>
-        <w:rPr>
-          <w:rFonts w:ascii="Times New Roman" w:hAnsi="Times New Roman" w:cs="Times New Roman"/>
-          <w:i/>
-          <w:iCs/>
-          <w:sz w:val="24"/>
-          <w:szCs w:val="24"/>
-        </w:rPr>
-        <w:tab/>
-      </w:r>
-      <w:r>
-        <w:rPr>
-          <w:rFonts w:ascii="Times New Roman" w:hAnsi="Times New Roman" w:cs="Times New Roman"/>
-          <w:i/>
-          <w:iCs/>
-          <w:sz w:val="24"/>
-          <w:szCs w:val="24"/>
-        </w:rPr>
-        <w:tab/>
-      </w:r>
-      <w:r>
-        <w:rPr>
-          <w:rFonts w:ascii="Times New Roman" w:hAnsi="Times New Roman" w:cs="Times New Roman"/>
-          <w:i/>
-          <w:iCs/>
-          <w:sz w:val="24"/>
-          <w:szCs w:val="24"/>
-        </w:rPr>
-        <w:tab/>
-      </w:r>
-      <w:r>
-        <w:rPr>
-          <w:rFonts w:ascii="Times New Roman" w:hAnsi="Times New Roman" w:cs="Times New Roman"/>
-          <w:i/>
-          <w:iCs/>
-          <w:sz w:val="24"/>
-          <w:szCs w:val="24"/>
-        </w:rPr>
-        <w:tab/>
-      </w:r>
-      <w:r>
-        <w:rPr>
-          <w:rFonts w:ascii="Times New Roman" w:hAnsi="Times New Roman" w:cs="Times New Roman"/>
-          <w:i/>
-          <w:iCs/>
-          <w:sz w:val="24"/>
-          <w:szCs w:val="24"/>
+          <w:b/>
+          <w:bCs/>
+          <w:i/>
+          <w:iCs/>
+        </w:rPr>
+        <w:tab/>
+      </w:r>
+      <w:r>
+        <w:rPr>
+          <w:rFonts w:ascii="Times New Roman" w:hAnsi="Times New Roman" w:cs="Times New Roman"/>
+          <w:b/>
+          <w:bCs/>
+          <w:i/>
+          <w:iCs/>
+        </w:rPr>
+        <w:tab/>
+      </w:r>
+      <w:r>
+        <w:rPr>
+          <w:rFonts w:ascii="Times New Roman" w:hAnsi="Times New Roman" w:cs="Times New Roman"/>
+          <w:b/>
+          <w:bCs/>
+          <w:i/>
+          <w:iCs/>
+        </w:rPr>
+        <w:tab/>
+      </w:r>
+      <w:r>
+        <w:rPr>
+          <w:rFonts w:ascii="Times New Roman" w:hAnsi="Times New Roman" w:cs="Times New Roman"/>
+          <w:b/>
+          <w:bCs/>
+          <w:i/>
+          <w:iCs/>
+        </w:rPr>
+        <w:tab/>
+      </w:r>
+      <w:r>
+        <w:rPr>
+          <w:rFonts w:ascii="Times New Roman" w:hAnsi="Times New Roman" w:cs="Times New Roman"/>
+          <w:b/>
+          <w:bCs/>
+          <w:i/>
+          <w:iCs/>
+        </w:rPr>
+        <w:tab/>
+      </w:r>
+      <w:r>
+        <w:rPr>
+          <w:rFonts w:ascii="Times New Roman" w:hAnsi="Times New Roman" w:cs="Times New Roman"/>
+          <w:b/>
+          <w:bCs/>
+          <w:i/>
+          <w:iCs/>
+        </w:rPr>
+        <w:tab/>
+      </w:r>
+      <w:r>
+        <w:rPr>
+          <w:rFonts w:ascii="Times New Roman" w:hAnsi="Times New Roman" w:cs="Times New Roman"/>
+          <w:b/>
+          <w:bCs/>
+          <w:i/>
+          <w:iCs/>
         </w:rPr>
         <w:t xml:space="preserve">          </w:t>
       </w:r>
       <w:r>
         <w:rPr>
           <w:rFonts w:ascii="Times New Roman" w:hAnsi="Times New Roman" w:cs="Times New Roman"/>
-          <w:i/>
-          <w:iCs/>
-          <w:sz w:val="24"/>
-          <w:szCs w:val="24"/>
+          <w:b/>
+          <w:bCs/>
+          <w:i/>
+          <w:iCs/>
         </w:rPr>
         <w:t xml:space="preserve">       </w:t>
       </w:r>
       <w:r>
         <w:rPr>
           <w:rFonts w:ascii="Times New Roman" w:hAnsi="Times New Roman" w:cs="Times New Roman"/>
-          <w:sz w:val="24"/>
-          <w:szCs w:val="24"/>
+          <w:b/>
+          <w:bCs/>
+          <w:i/>
+          <w:iCs/>
+        </w:rPr>
+        <w:t xml:space="preserve">   </w:t>
+      </w:r>
+      <w:r>
+        <w:rPr>
+          <w:rFonts w:ascii="Times New Roman" w:hAnsi="Times New Roman" w:cs="Times New Roman"/>
+          <w:b/>
+          <w:bCs/>
         </w:rPr>
         <w:t>April</w:t>
       </w:r>
       <w:r>
         <w:rPr>
           <w:rFonts w:ascii="Times New Roman" w:hAnsi="Times New Roman" w:cs="Times New Roman"/>
-          <w:sz w:val="24"/>
-          <w:szCs w:val="24"/>
+          <w:b/>
+          <w:bCs/>
         </w:rPr>
         <w:t xml:space="preserve"> 2022-Present</w:t>
       </w:r>
@@ -1544,6 +1756,136 @@
     </w:p>
     <w:p>
       <w:pPr>
+        <w:pStyle w:val="ListParagraph"/>
+        <w:numPr>
+          <w:ilvl w:val="0"/>
+          <w:numId w:val="2"/>
+        </w:numPr>
+        <w:spacing w:after="0"/>
+        <w:rPr>
+          <w:rFonts w:ascii="Times New Roman" w:hAnsi="Times New Roman" w:cs="Times New Roman"/>
+          <w:sz w:val="24"/>
+          <w:szCs w:val="24"/>
+        </w:rPr>
+      </w:pPr>
+      <w:r>
+        <w:rPr>
+          <w:rFonts w:ascii="Times New Roman" w:hAnsi="Times New Roman" w:cs="Times New Roman"/>
+          <w:sz w:val="24"/>
+          <w:szCs w:val="24"/>
+        </w:rPr>
+        <w:t>Leveraged Amazon Web Services</w:t>
+      </w:r>
+      <w:r>
+        <w:rPr>
+          <w:rFonts w:ascii="Times New Roman" w:hAnsi="Times New Roman" w:cs="Times New Roman"/>
+          <w:sz w:val="24"/>
+          <w:szCs w:val="24"/>
+        </w:rPr>
+        <w:t xml:space="preserve"> like EC2, EMR, S3, etc</w:t>
+      </w:r>
+      <w:r>
+        <w:rPr>
+          <w:rFonts w:ascii="Times New Roman" w:hAnsi="Times New Roman" w:cs="Times New Roman"/>
+          <w:sz w:val="24"/>
+          <w:szCs w:val="24"/>
+        </w:rPr>
+        <w:t>.</w:t>
+      </w:r>
+    </w:p>
+    <w:p>
+      <w:pPr>
+        <w:pStyle w:val="ListParagraph"/>
+        <w:numPr>
+          <w:ilvl w:val="0"/>
+          <w:numId w:val="2"/>
+        </w:numPr>
+        <w:spacing w:after="0"/>
+        <w:rPr>
+          <w:rFonts w:ascii="Times New Roman" w:hAnsi="Times New Roman" w:cs="Times New Roman"/>
+          <w:sz w:val="24"/>
+          <w:szCs w:val="24"/>
+        </w:rPr>
+      </w:pPr>
+      <w:r>
+        <w:rPr>
+          <w:rFonts w:ascii="Times New Roman" w:hAnsi="Times New Roman" w:cs="Times New Roman"/>
+          <w:sz w:val="24"/>
+          <w:szCs w:val="24"/>
+        </w:rPr>
+        <w:t xml:space="preserve">Worked with the team of </w:t>
+      </w:r>
+      <w:r>
+        <w:rPr>
+          <w:rFonts w:ascii="Times New Roman" w:hAnsi="Times New Roman" w:cs="Times New Roman"/>
+          <w:sz w:val="24"/>
+          <w:szCs w:val="24"/>
+        </w:rPr>
+        <w:t>developers on Front-End (Angular), Back-End (C#)</w:t>
+      </w:r>
+      <w:r>
+        <w:rPr>
+          <w:rFonts w:ascii="Times New Roman" w:hAnsi="Times New Roman" w:cs="Times New Roman"/>
+          <w:sz w:val="24"/>
+          <w:szCs w:val="24"/>
+        </w:rPr>
+        <w:t>, Database</w:t>
+      </w:r>
+      <w:r>
+        <w:rPr>
+          <w:rFonts w:ascii="Times New Roman" w:hAnsi="Times New Roman" w:cs="Times New Roman"/>
+          <w:sz w:val="24"/>
+          <w:szCs w:val="24"/>
+        </w:rPr>
+        <w:t xml:space="preserve"> </w:t>
+      </w:r>
+      <w:r>
+        <w:rPr>
+          <w:rFonts w:ascii="Times New Roman" w:hAnsi="Times New Roman" w:cs="Times New Roman"/>
+          <w:sz w:val="24"/>
+          <w:szCs w:val="24"/>
+        </w:rPr>
+        <w:t>(SQL Server)</w:t>
+      </w:r>
+      <w:r>
+        <w:rPr>
+          <w:rFonts w:ascii="Times New Roman" w:hAnsi="Times New Roman" w:cs="Times New Roman"/>
+          <w:sz w:val="24"/>
+          <w:szCs w:val="24"/>
+        </w:rPr>
+        <w:t xml:space="preserve"> Full-Stack</w:t>
+      </w:r>
+      <w:r>
+        <w:rPr>
+          <w:rFonts w:ascii="Times New Roman" w:hAnsi="Times New Roman" w:cs="Times New Roman"/>
+          <w:sz w:val="24"/>
+          <w:szCs w:val="24"/>
+        </w:rPr>
+        <w:t xml:space="preserve"> </w:t>
+      </w:r>
+      <w:r>
+        <w:rPr>
+          <w:rFonts w:ascii="Times New Roman" w:hAnsi="Times New Roman" w:cs="Times New Roman"/>
+          <w:sz w:val="24"/>
+          <w:szCs w:val="24"/>
+        </w:rPr>
+        <w:t>Web Application</w:t>
+      </w:r>
+    </w:p>
+    <w:p>
+      <w:pPr>
+        <w:spacing w:after="0"/>
+        <w:rPr>
+          <w:rFonts w:ascii="Times New Roman" w:hAnsi="Times New Roman" w:cs="Times New Roman"/>
+          <w:b/>
+          <w:bCs/>
+          <w:sz w:val="24"/>
+          <w:szCs w:val="24"/>
+        </w:rPr>
+      </w:pPr>
+    </w:p>
+    <w:p>
+      <w:pPr>
         <w:spacing w:after="0"/>
         <w:rPr>
           <w:rFonts w:ascii="Times New Roman" w:hAnsi="Times New Roman" w:cs="Times New Roman"/>
@@ -1684,8 +2026,8 @@
       <w:r>
         <w:rPr>
           <w:rFonts w:ascii="Times New Roman" w:hAnsi="Times New Roman" w:cs="Times New Roman"/>
-          <w:sz w:val="24"/>
-          <w:szCs w:val="24"/>
+          <w:b/>
+          <w:bCs/>
         </w:rPr>
         <w:t>Sarasota, Fl</w:t>
       </w:r>
@@ -1812,26 +2154,36 @@
       <w:r>
         <w:rPr>
           <w:rFonts w:ascii="Times New Roman" w:hAnsi="Times New Roman" w:cs="Times New Roman"/>
-          <w:sz w:val="24"/>
-          <w:szCs w:val="24"/>
+          <w:i/>
+          <w:iCs/>
+          <w:sz w:val="24"/>
+          <w:szCs w:val="24"/>
+        </w:rPr>
+        <w:t xml:space="preserve">  </w:t>
+      </w:r>
+      <w:r>
+        <w:rPr>
+          <w:rFonts w:ascii="Times New Roman" w:hAnsi="Times New Roman" w:cs="Times New Roman"/>
+          <w:b/>
+          <w:bCs/>
         </w:rPr>
         <w:t>September 2017-April</w:t>
       </w:r>
       <w:r>
         <w:rPr>
           <w:rFonts w:ascii="Times New Roman" w:hAnsi="Times New Roman" w:cs="Times New Roman"/>
-          <w:sz w:val="24"/>
-          <w:szCs w:val="24"/>
+          <w:b/>
+          <w:bCs/>
         </w:rPr>
         <w:t xml:space="preserve"> 2022</w:t>
       </w:r>
       <w:r>
         <w:rPr>
           <w:rFonts w:ascii="Times New Roman" w:hAnsi="Times New Roman" w:cs="Times New Roman"/>
-          <w:i/>
-          <w:iCs/>
-          <w:sz w:val="24"/>
-          <w:szCs w:val="24"/>
+          <w:b/>
+          <w:bCs/>
+          <w:i/>
+          <w:iCs/>
         </w:rPr>
         <w:tab/>
       </w:r>
@@ -1959,8 +2311,8 @@
       <w:r>
         <w:rPr>
           <w:rFonts w:ascii="Times New Roman" w:hAnsi="Times New Roman" w:cs="Times New Roman"/>
-          <w:sz w:val="24"/>
-          <w:szCs w:val="24"/>
+          <w:b/>
+          <w:bCs/>
         </w:rPr>
         <w:t>Tampa, Fl</w:t>
       </w:r>
@@ -1997,8 +2349,18 @@
       <w:r>
         <w:rPr>
           <w:rFonts w:ascii="Times New Roman" w:hAnsi="Times New Roman" w:cs="Times New Roman"/>
-          <w:sz w:val="24"/>
-          <w:szCs w:val="24"/>
+          <w:i/>
+          <w:iCs/>
+          <w:sz w:val="24"/>
+          <w:szCs w:val="24"/>
+        </w:rPr>
+        <w:t xml:space="preserve">  </w:t>
+      </w:r>
+      <w:r>
+        <w:rPr>
+          <w:rFonts w:ascii="Times New Roman" w:hAnsi="Times New Roman" w:cs="Times New Roman"/>
+          <w:b/>
+          <w:bCs/>
         </w:rPr>
         <w:t>June 2015-September 2017</w:t>
       </w:r>
@@ -2720,6 +3082,18 @@
       <w:contextualSpacing/>
     </w:pPr>
   </w:style>
+  <w:style w:type="character" w:styleId="FollowedHyperlink">
+    <w:name w:val="FollowedHyperlink"/>
+    <w:basedOn w:val="DefaultParagraphFont"/>
+    <w:uiPriority w:val="99"/>
+    <w:semiHidden/>
+    <w:unhideWhenUsed/>
+    <w:rsid w:val="00E10ADA"/>
+    <w:rPr>
+      <w:color w:val="954F72" w:themeColor="followedHyperlink"/>
+      <w:u w:val="single"/>
+    </w:rPr>
+  </w:style>
 </w:styles>
 </file>
 

--- a/Resume_Dec_2022.docx
+++ b/Resume_Dec_2022.docx
@@ -631,25 +631,7 @@
           <w:sz w:val="24"/>
           <w:szCs w:val="24"/>
         </w:rPr>
-        <w:t xml:space="preserve">Python and Data Structure, Statistics and R programming, SAS programming, Qlik Sense, DATASTAX Cassandra, Spark and Python for Big Data with </w:t>
-      </w:r>
-      <w:proofErr w:type="spellStart"/>
-      <w:r>
-        <w:rPr>
-          <w:rFonts w:ascii="Times New Roman" w:hAnsi="Times New Roman" w:cs="Times New Roman"/>
-          <w:sz w:val="24"/>
-          <w:szCs w:val="24"/>
-        </w:rPr>
-        <w:t>PySpark</w:t>
-      </w:r>
-      <w:proofErr w:type="spellEnd"/>
-      <w:r>
-        <w:rPr>
-          <w:rFonts w:ascii="Times New Roman" w:hAnsi="Times New Roman" w:cs="Times New Roman"/>
-          <w:sz w:val="24"/>
-          <w:szCs w:val="24"/>
-        </w:rPr>
-        <w:t>, Apache Spark with Java</w:t>
+        <w:t>Python and Data Structure, Statistics and R programming, SAS programming, Qlik Sense, DATASTAX Cassandra, Spark and Python for Big Data with PySpark, Apache Spark with Java</w:t>
       </w:r>
       <w:r>
         <w:rPr>
@@ -695,15 +677,7 @@
           <w:b/>
           <w:bCs/>
         </w:rPr>
-        <w:t xml:space="preserve">, </w:t>
-      </w:r>
-      <w:r>
-        <w:rPr>
-          <w:rFonts w:ascii="Times New Roman" w:hAnsi="Times New Roman" w:cs="Times New Roman"/>
-          <w:b/>
-          <w:bCs/>
-        </w:rPr>
-        <w:t>Tampa, Florida</w:t>
+        <w:t>, Tampa, Florida</w:t>
       </w:r>
       <w:r>
         <w:rPr>
@@ -1308,7 +1282,6 @@
           <w:bCs/>
         </w:rPr>
       </w:pPr>
-      <w:proofErr w:type="spellStart"/>
       <w:r>
         <w:rPr>
           <w:rFonts w:ascii="Times New Roman" w:hAnsi="Times New Roman" w:cs="Times New Roman"/>
@@ -1319,7 +1292,6 @@
         </w:rPr>
         <w:t>OnMed</w:t>
       </w:r>
-      <w:proofErr w:type="spellEnd"/>
       <w:r>
         <w:rPr>
           <w:rFonts w:ascii="Times New Roman" w:hAnsi="Times New Roman" w:cs="Times New Roman"/>
@@ -1657,7 +1629,23 @@
           <w:sz w:val="24"/>
           <w:szCs w:val="24"/>
         </w:rPr>
-        <w:t xml:space="preserve">– Electronic Health Records </w:t>
+        <w:t xml:space="preserve">– Electronic </w:t>
+      </w:r>
+      <w:r>
+        <w:rPr>
+          <w:rFonts w:ascii="Times New Roman" w:hAnsi="Times New Roman" w:cs="Times New Roman"/>
+          <w:sz w:val="24"/>
+          <w:szCs w:val="24"/>
+        </w:rPr>
+        <w:t>Medical</w:t>
+      </w:r>
+      <w:r>
+        <w:rPr>
+          <w:rFonts w:ascii="Times New Roman" w:hAnsi="Times New Roman" w:cs="Times New Roman"/>
+          <w:sz w:val="24"/>
+          <w:szCs w:val="24"/>
+        </w:rPr>
+        <w:t xml:space="preserve"> Records </w:t>
       </w:r>
     </w:p>
     <w:p>
